--- a/docs/00-template-gen-usage.docx
+++ b/docs/00-template-gen-usage.docx
@@ -25,9 +25,6 @@
     <w:p>
       <w:pPr>
         <w:pStyle w:val="1"/>
-        <w:rPr>
-          <w:rFonts w:hint="eastAsia"/>
-        </w:rPr>
       </w:pPr>
       <w:r>
         <w:t>##</w:t>
@@ -102,11 +99,6 @@
       </w:r>
     </w:p>
     <w:p>
-      <w:pPr>
-        <w:rPr>
-          <w:rFonts w:hint="eastAsia"/>
-        </w:rPr>
-      </w:pPr>
       <w:r>
         <w:rPr>
           <w:rFonts w:hint="eastAsia"/>
@@ -179,15 +171,12 @@
         <w:t>/Users/wind/Library/Preferences/DataGrip2019.3/extensions/com.intellij.database/schema</w:t>
       </w:r>
     </w:p>
-    <w:p>
-      <w:pPr>
-        <w:rPr>
-          <w:rFonts w:hint="eastAsia"/>
-        </w:rPr>
-      </w:pPr>
-    </w:p>
-    <w:p>
-      <w:r>
+    <w:p/>
+    <w:p>
+      <w:r>
+        <w:rPr>
+          <w:noProof/>
+        </w:rPr>
         <w:drawing>
           <wp:inline distT="0" distB="0" distL="0" distR="0" wp14:anchorId="13F85765" wp14:editId="2F4F723A">
             <wp:extent cx="2229322" cy="1202950"/>
@@ -243,11 +232,6 @@
       </w:r>
     </w:p>
     <w:p>
-      <w:pPr>
-        <w:rPr>
-          <w:rFonts w:hint="eastAsia"/>
-        </w:rPr>
-      </w:pPr>
       <w:r>
         <w:rPr>
           <w:rFonts w:hint="eastAsia"/>
@@ -255,13 +239,7 @@
         <w:t>0</w:t>
       </w:r>
       <w:r>
-        <w:t>0-wind-gen.</w:t>
-      </w:r>
-      <w:r>
-        <w:t>groovy</w:t>
-      </w:r>
-      <w:r>
-        <w:t xml:space="preserve">  -- </w:t>
+        <w:t xml:space="preserve">0-wind-gen.groovy  -- </w:t>
       </w:r>
       <w:r>
         <w:rPr>
@@ -271,11 +249,6 @@
       </w:r>
     </w:p>
     <w:p>
-      <w:pPr>
-        <w:rPr>
-          <w:rFonts w:hint="eastAsia"/>
-        </w:rPr>
-      </w:pPr>
       <w:r>
         <w:t xml:space="preserve">template/  --  </w:t>
       </w:r>
@@ -295,20 +268,9 @@
         <w:t>가 있는 폴더</w:t>
       </w:r>
     </w:p>
-    <w:p>
-      <w:pPr>
-        <w:rPr>
-          <w:rFonts w:hint="eastAsia"/>
-        </w:rPr>
-      </w:pPr>
-    </w:p>
     <w:p/>
-    <w:p>
-      <w:pPr>
-        <w:rPr>
-          <w:rFonts w:hint="eastAsia"/>
-        </w:rPr>
-      </w:pPr>
+    <w:p/>
+    <w:p>
       <w:r>
         <w:rPr>
           <w:rFonts w:hint="eastAsia"/>
@@ -347,6 +309,9 @@
     </w:p>
     <w:p>
       <w:r>
+        <w:rPr>
+          <w:noProof/>
+        </w:rPr>
         <w:drawing>
           <wp:inline distT="0" distB="0" distL="0" distR="0" wp14:anchorId="76D8212C" wp14:editId="7E21DB16">
             <wp:extent cx="2432024" cy="2728086"/>
@@ -386,11 +351,6 @@
     </w:p>
     <w:p/>
     <w:p>
-      <w:pPr>
-        <w:rPr>
-          <w:rFonts w:hint="eastAsia"/>
-        </w:rPr>
-      </w:pPr>
       <w:r>
         <w:rPr>
           <w:rFonts w:hint="eastAsia"/>
@@ -482,12 +442,10 @@
       </w:r>
     </w:p>
     <w:p>
-      <w:pPr>
-        <w:rPr>
-          <w:rFonts w:hint="eastAsia"/>
-        </w:rPr>
-      </w:pPr>
-      <w:r>
+      <w:r>
+        <w:rPr>
+          <w:noProof/>
+        </w:rPr>
         <w:lastRenderedPageBreak/>
         <w:drawing>
           <wp:inline distT="0" distB="0" distL="0" distR="0" wp14:anchorId="3AAFA676" wp14:editId="7E734035">
@@ -527,20 +485,99 @@
       </w:r>
     </w:p>
     <w:p/>
-    <w:p>
-      <w:pPr>
-        <w:rPr>
-          <w:rFonts w:hint="eastAsia"/>
-        </w:rPr>
-      </w:pPr>
-    </w:p>
-    <w:p>
-      <w:pPr>
-        <w:rPr>
-          <w:rFonts w:hint="eastAsia"/>
-        </w:rPr>
-      </w:pPr>
-    </w:p>
+    <w:p/>
+    <w:p>
+      <w:r>
+        <w:rPr>
+          <w:rFonts w:hint="eastAsia"/>
+        </w:rPr>
+        <w:t>*</w:t>
+      </w:r>
+      <w:r>
+        <w:t xml:space="preserve">* </w:t>
+      </w:r>
+      <w:r>
+        <w:rPr>
+          <w:rFonts w:hint="eastAsia"/>
+        </w:rPr>
+        <w:t>주의:</w:t>
+      </w:r>
+      <w:r>
+        <w:t xml:space="preserve"> windows</w:t>
+      </w:r>
+      <w:r>
+        <w:rPr>
+          <w:rFonts w:hint="eastAsia"/>
+        </w:rPr>
+        <w:t xml:space="preserve">에서 </w:t>
+      </w:r>
+      <w:r>
+        <w:t>utf-8</w:t>
+      </w:r>
+      <w:r>
+        <w:rPr>
+          <w:rFonts w:hint="eastAsia"/>
+        </w:rPr>
+        <w:t xml:space="preserve"> </w:t>
+      </w:r>
+      <w:r>
+        <w:t xml:space="preserve">encoding </w:t>
+      </w:r>
+      <w:r>
+        <w:rPr>
+          <w:rFonts w:hint="eastAsia"/>
+        </w:rPr>
+        <w:t>세팅이 재대로 되여야 함.</w:t>
+      </w:r>
+      <w:r>
+        <w:t>(</w:t>
+      </w:r>
+      <w:r>
+        <w:rPr>
+          <w:rFonts w:hint="eastAsia"/>
+        </w:rPr>
+        <w:t>한글</w:t>
+      </w:r>
+      <w:r>
+        <w:t xml:space="preserve"> </w:t>
+      </w:r>
+      <w:r>
+        <w:rPr>
+          <w:rFonts w:hint="eastAsia"/>
+        </w:rPr>
+        <w:t>깨짐</w:t>
+      </w:r>
+      <w:bookmarkStart w:id="0" w:name="_GoBack"/>
+      <w:bookmarkEnd w:id="0"/>
+      <w:r>
+        <w:t>)</w:t>
+      </w:r>
+    </w:p>
+    <w:p>
+      <w:hyperlink r:id="rId9" w:history="1">
+        <w:r>
+          <w:rPr>
+            <w:rStyle w:val="a4"/>
+          </w:rPr>
+          <w:t>https://goddaehee.tistory.com/248</w:t>
+        </w:r>
+      </w:hyperlink>
+    </w:p>
+    <w:p>
+      <w:pPr>
+        <w:rPr>
+          <w:rFonts w:hint="eastAsia"/>
+        </w:rPr>
+      </w:pPr>
+    </w:p>
+    <w:p>
+      <w:pPr>
+        <w:rPr>
+          <w:rFonts w:hint="eastAsia"/>
+        </w:rPr>
+      </w:pPr>
+    </w:p>
+    <w:p/>
     <w:p>
       <w:pPr>
         <w:pStyle w:val="1"/>
@@ -631,10 +668,7 @@
         <w:tab/>
       </w:r>
       <w:r>
-        <w:t xml:space="preserve">INPUT.TEMPLATE_BASE </w:t>
-      </w:r>
-      <w:r>
-        <w:t>: (</w:t>
+        <w:t>INPUT.TEMPLATE_BASE : (</w:t>
       </w:r>
       <w:r>
         <w:rPr>
@@ -740,623 +774,23 @@
     <w:p>
       <w:pPr>
         <w:ind w:firstLine="800"/>
-        <w:rPr>
-          <w:rFonts w:hint="eastAsia"/>
-        </w:rPr>
       </w:pPr>
     </w:p>
     <w:p>
       <w:pPr>
         <w:pStyle w:val="a6"/>
         <w:ind w:leftChars="0" w:left="760"/>
-        <w:rPr>
-          <w:rFonts w:hint="eastAsia"/>
-        </w:rPr>
-      </w:pPr>
-      <w:r>
+      </w:pPr>
+      <w:r>
+        <w:rPr>
+          <w:noProof/>
+        </w:rPr>
+        <w:lastRenderedPageBreak/>
         <w:drawing>
           <wp:inline distT="0" distB="0" distL="0" distR="0" wp14:anchorId="58848A71" wp14:editId="34EB00B1">
             <wp:extent cx="5727700" cy="2997835"/>
             <wp:effectExtent l="0" t="0" r="0" b="0"/>
             <wp:docPr id="5" name="그림 5" descr="텍스트이(가) 표시된 사진&#10;&#10;자동 생성된 설명"/>
-            <wp:cNvGraphicFramePr>
-              <a:graphicFrameLocks xmlns:a="http://schemas.openxmlformats.org/drawingml/2006/main" noChangeAspect="1"/>
-            </wp:cNvGraphicFramePr>
-            <a:graphic xmlns:a="http://schemas.openxmlformats.org/drawingml/2006/main">
-              <a:graphicData uri="http://schemas.openxmlformats.org/drawingml/2006/picture">
-                <pic:pic xmlns:pic="http://schemas.openxmlformats.org/drawingml/2006/picture">
-                  <pic:nvPicPr>
-                    <pic:cNvPr id="1" name=""/>
-                    <pic:cNvPicPr/>
-                  </pic:nvPicPr>
-                  <pic:blipFill>
-                    <a:blip r:embed="rId9"/>
-                    <a:stretch>
-                      <a:fillRect/>
-                    </a:stretch>
-                  </pic:blipFill>
-                  <pic:spPr>
-                    <a:xfrm>
-                      <a:off x="0" y="0"/>
-                      <a:ext cx="5727700" cy="2997835"/>
-                    </a:xfrm>
-                    <a:prstGeom prst="rect">
-                      <a:avLst/>
-                    </a:prstGeom>
-                  </pic:spPr>
-                </pic:pic>
-              </a:graphicData>
-            </a:graphic>
-          </wp:inline>
-        </w:drawing>
-      </w:r>
-    </w:p>
-    <w:p>
-      <w:pPr>
-        <w:pStyle w:val="a6"/>
-        <w:ind w:leftChars="0" w:left="760"/>
-        <w:rPr>
-          <w:rStyle w:val="a7"/>
-          <w:rFonts w:hint="eastAsia"/>
-        </w:rPr>
-      </w:pPr>
-    </w:p>
-    <w:p>
-      <w:pPr>
-        <w:pStyle w:val="a6"/>
-        <w:numPr>
-          <w:ilvl w:val="0"/>
-          <w:numId w:val="2"/>
-        </w:numPr>
-        <w:ind w:leftChars="0"/>
-        <w:rPr>
-          <w:rFonts w:hint="eastAsia"/>
-          <w:b/>
-          <w:bCs/>
-        </w:rPr>
-      </w:pPr>
-      <w:r>
-        <w:rPr>
-          <w:rStyle w:val="a7"/>
-          <w:rFonts w:hint="eastAsia"/>
-        </w:rPr>
-        <w:t>0</w:t>
-      </w:r>
-      <w:r>
-        <w:rPr>
-          <w:rStyle w:val="a7"/>
-        </w:rPr>
-        <w:t xml:space="preserve">0-wind-gen.config </w:t>
-      </w:r>
-      <w:r>
-        <w:rPr>
-          <w:rStyle w:val="a7"/>
-          <w:rFonts w:hint="eastAsia"/>
-        </w:rPr>
-        <w:t>수정:</w:t>
-      </w:r>
-      <w:r>
-        <w:rPr>
-          <w:rStyle w:val="a7"/>
-        </w:rPr>
-        <w:t xml:space="preserve"> </w:t>
-      </w:r>
-      <w:r>
-        <w:rPr>
-          <w:rStyle w:val="a7"/>
-        </w:rPr>
-        <w:t>(</w:t>
-      </w:r>
-      <w:proofErr w:type="spellStart"/>
-      <w:r>
-        <w:rPr>
-          <w:rStyle w:val="a7"/>
-          <w:rFonts w:hint="eastAsia"/>
-        </w:rPr>
-        <w:t>코드생성시</w:t>
-      </w:r>
-      <w:proofErr w:type="spellEnd"/>
-      <w:r>
-        <w:rPr>
-          <w:rStyle w:val="a7"/>
-          <w:rFonts w:hint="eastAsia"/>
-        </w:rPr>
-        <w:t xml:space="preserve"> 매번 </w:t>
-      </w:r>
-      <w:proofErr w:type="spellStart"/>
-      <w:r>
-        <w:rPr>
-          <w:rStyle w:val="a7"/>
-          <w:rFonts w:hint="eastAsia"/>
-        </w:rPr>
-        <w:t>바꿀수</w:t>
-      </w:r>
-      <w:proofErr w:type="spellEnd"/>
-      <w:r>
-        <w:rPr>
-          <w:rStyle w:val="a7"/>
-          <w:rFonts w:hint="eastAsia"/>
-        </w:rPr>
-        <w:t xml:space="preserve"> 있음)</w:t>
-      </w:r>
-    </w:p>
-    <w:p>
-      <w:pPr>
-        <w:ind w:left="760"/>
-      </w:pPr>
-      <w:proofErr w:type="spellStart"/>
-      <w:r>
-        <w:t>packageNameBase</w:t>
-      </w:r>
-      <w:proofErr w:type="spellEnd"/>
-      <w:r>
-        <w:t xml:space="preserve"> </w:t>
-      </w:r>
-      <w:r>
-        <w:rPr>
-          <w:rFonts w:hint="eastAsia"/>
-        </w:rPr>
-        <w:t>수정</w:t>
-      </w:r>
-      <w:r>
-        <w:rPr>
-          <w:rFonts w:hint="eastAsia"/>
-        </w:rPr>
-        <w:t xml:space="preserve"> </w:t>
-      </w:r>
-    </w:p>
-    <w:p>
-      <w:pPr>
-        <w:ind w:left="760"/>
-      </w:pPr>
-      <w:proofErr w:type="spellStart"/>
-      <w:r>
-        <w:t>bizName</w:t>
-      </w:r>
-      <w:proofErr w:type="spellEnd"/>
-      <w:r>
-        <w:t xml:space="preserve"> </w:t>
-      </w:r>
-      <w:r>
-        <w:rPr>
-          <w:rFonts w:hint="eastAsia"/>
-        </w:rPr>
-        <w:t>수정</w:t>
-      </w:r>
-    </w:p>
-    <w:p>
-      <w:pPr>
-        <w:ind w:left="760"/>
-        <w:rPr>
-          <w:rFonts w:hint="eastAsia"/>
-        </w:rPr>
-      </w:pPr>
-      <w:r>
-        <w:t>table</w:t>
-      </w:r>
-      <w:r>
-        <w:rPr>
-          <w:rFonts w:hint="eastAsia"/>
-        </w:rPr>
-        <w:t xml:space="preserve"> 여러</w:t>
-      </w:r>
-      <w:r>
-        <w:rPr>
-          <w:rFonts w:hint="eastAsia"/>
-        </w:rPr>
-        <w:t xml:space="preserve"> </w:t>
-      </w:r>
-      <w:r>
-        <w:rPr>
-          <w:rFonts w:hint="eastAsia"/>
-        </w:rPr>
-        <w:t>개 선택해서</w:t>
-      </w:r>
-      <w:r>
-        <w:rPr>
-          <w:rFonts w:hint="eastAsia"/>
-        </w:rPr>
-        <w:t xml:space="preserve"> 코드 생성</w:t>
-      </w:r>
-      <w:r>
-        <w:rPr>
-          <w:rFonts w:hint="eastAsia"/>
-        </w:rPr>
-        <w:t xml:space="preserve"> </w:t>
-      </w:r>
-      <w:r>
-        <w:rPr>
-          <w:rFonts w:hint="eastAsia"/>
-        </w:rPr>
-        <w:t>할</w:t>
-      </w:r>
-      <w:r>
-        <w:rPr>
-          <w:rFonts w:hint="eastAsia"/>
-        </w:rPr>
-        <w:t xml:space="preserve"> </w:t>
-      </w:r>
-      <w:r>
-        <w:rPr>
-          <w:rFonts w:hint="eastAsia"/>
-        </w:rPr>
-        <w:t>수</w:t>
-      </w:r>
-      <w:r>
-        <w:rPr>
-          <w:rFonts w:hint="eastAsia"/>
-        </w:rPr>
-        <w:t>도</w:t>
-      </w:r>
-      <w:r>
-        <w:rPr>
-          <w:rFonts w:hint="eastAsia"/>
-        </w:rPr>
-        <w:t xml:space="preserve"> 있음.</w:t>
-      </w:r>
-    </w:p>
-    <w:p>
-      <w:pPr>
-        <w:ind w:left="760"/>
-      </w:pPr>
-    </w:p>
-    <w:p>
-      <w:pPr>
-        <w:ind w:left="760"/>
-        <w:rPr>
-          <w:rFonts w:hint="eastAsia"/>
-        </w:rPr>
-      </w:pPr>
-      <w:r>
-        <w:rPr>
-          <w:rFonts w:hint="eastAsia"/>
-        </w:rPr>
-        <w:t>&gt;</w:t>
-      </w:r>
-      <w:r>
-        <w:t xml:space="preserve">&gt; </w:t>
-      </w:r>
-      <w:proofErr w:type="spellStart"/>
-      <w:r>
-        <w:t>bizName</w:t>
-      </w:r>
-      <w:proofErr w:type="spellEnd"/>
-      <w:r>
-        <w:t xml:space="preserve"> </w:t>
-      </w:r>
-      <w:r>
-        <w:rPr>
-          <w:rFonts w:hint="eastAsia"/>
-        </w:rPr>
-        <w:t>설명</w:t>
-      </w:r>
-      <w:r>
-        <w:t xml:space="preserve">: </w:t>
-      </w:r>
-    </w:p>
-    <w:p>
-      <w:pPr>
-        <w:ind w:left="760"/>
-      </w:pPr>
-      <w:r>
-        <w:rPr>
-          <w:rFonts w:hint="eastAsia"/>
-        </w:rPr>
-        <w:t>파일 생성</w:t>
-      </w:r>
-      <w:r>
-        <w:rPr>
-          <w:rFonts w:hint="eastAsia"/>
-        </w:rPr>
-        <w:t xml:space="preserve"> </w:t>
-      </w:r>
-      <w:r>
-        <w:rPr>
-          <w:rFonts w:hint="eastAsia"/>
-        </w:rPr>
-        <w:t>될</w:t>
-      </w:r>
-      <w:r>
-        <w:rPr>
-          <w:rFonts w:hint="eastAsia"/>
-        </w:rPr>
-        <w:t xml:space="preserve"> </w:t>
-      </w:r>
-      <w:r>
-        <w:rPr>
-          <w:rFonts w:hint="eastAsia"/>
-        </w:rPr>
-        <w:t xml:space="preserve">때 </w:t>
-      </w:r>
-      <w:r>
-        <w:rPr>
-          <w:rFonts w:hint="eastAsia"/>
-        </w:rPr>
-        <w:t>업무이름</w:t>
-      </w:r>
-      <w:r>
-        <w:rPr>
-          <w:rFonts w:hint="eastAsia"/>
-        </w:rPr>
-        <w:t xml:space="preserve">별로 </w:t>
-      </w:r>
-      <w:r>
-        <w:rPr>
-          <w:rFonts w:hint="eastAsia"/>
-        </w:rPr>
-        <w:t xml:space="preserve">폴더가 생김 </w:t>
-      </w:r>
-      <w:r>
-        <w:t>(role/</w:t>
-      </w:r>
-      <w:proofErr w:type="spellStart"/>
-      <w:r>
-        <w:t>d</w:t>
-      </w:r>
-      <w:r>
-        <w:t>t</w:t>
-      </w:r>
-      <w:r>
-        <w:t>o</w:t>
-      </w:r>
-      <w:proofErr w:type="spellEnd"/>
-      <w:r>
-        <w:t>, role/</w:t>
-      </w:r>
-      <w:proofErr w:type="spellStart"/>
-      <w:r>
-        <w:t>dao</w:t>
-      </w:r>
-      <w:proofErr w:type="spellEnd"/>
-      <w:r>
-        <w:t xml:space="preserve"> ….)</w:t>
-      </w:r>
-    </w:p>
-    <w:p>
-      <w:pPr>
-        <w:pStyle w:val="a6"/>
-        <w:numPr>
-          <w:ilvl w:val="0"/>
-          <w:numId w:val="3"/>
-        </w:numPr>
-        <w:ind w:leftChars="0"/>
-      </w:pPr>
-      <w:proofErr w:type="spellStart"/>
-      <w:r>
-        <w:t>bizNameDynamicYnString</w:t>
-      </w:r>
-      <w:proofErr w:type="spellEnd"/>
-      <w:r>
-        <w:t xml:space="preserve"> = fals</w:t>
-      </w:r>
-      <w:r>
-        <w:t xml:space="preserve">e, </w:t>
-      </w:r>
-      <w:proofErr w:type="spellStart"/>
-      <w:r>
-        <w:t>bizName</w:t>
-      </w:r>
-      <w:proofErr w:type="spellEnd"/>
-      <w:r>
-        <w:t xml:space="preserve"> = role</w:t>
-      </w:r>
-      <w:r>
-        <w:t xml:space="preserve"> </w:t>
-      </w:r>
-      <w:r>
-        <w:rPr>
-          <w:rFonts w:hint="eastAsia"/>
-        </w:rPr>
-        <w:t>일</w:t>
-      </w:r>
-      <w:r>
-        <w:rPr>
-          <w:rFonts w:hint="eastAsia"/>
-        </w:rPr>
-        <w:t xml:space="preserve"> </w:t>
-      </w:r>
-      <w:r>
-        <w:rPr>
-          <w:rFonts w:hint="eastAsia"/>
-        </w:rPr>
-        <w:t xml:space="preserve">때 </w:t>
-      </w:r>
-    </w:p>
-    <w:p>
-      <w:pPr>
-        <w:ind w:left="1120"/>
-        <w:rPr>
-          <w:rFonts w:hint="eastAsia"/>
-        </w:rPr>
-      </w:pPr>
-      <w:r>
-        <w:t>role/</w:t>
-      </w:r>
-      <w:proofErr w:type="spellStart"/>
-      <w:r>
-        <w:t>dto</w:t>
-      </w:r>
-      <w:proofErr w:type="spellEnd"/>
-      <w:r>
-        <w:t>, role/</w:t>
-      </w:r>
-      <w:proofErr w:type="spellStart"/>
-      <w:r>
-        <w:t>dao</w:t>
-      </w:r>
-      <w:proofErr w:type="spellEnd"/>
-      <w:r>
-        <w:t xml:space="preserve">… </w:t>
-      </w:r>
-      <w:r>
-        <w:rPr>
-          <w:rFonts w:hint="eastAsia"/>
-        </w:rPr>
-        <w:t xml:space="preserve">파일이 생성됨 </w:t>
-      </w:r>
-    </w:p>
-    <w:p>
-      <w:pPr>
-        <w:pStyle w:val="a6"/>
-        <w:numPr>
-          <w:ilvl w:val="0"/>
-          <w:numId w:val="3"/>
-        </w:numPr>
-        <w:ind w:leftChars="0"/>
-      </w:pPr>
-      <w:proofErr w:type="spellStart"/>
-      <w:r>
-        <w:t>bizNameDynamicYnString</w:t>
-      </w:r>
-      <w:proofErr w:type="spellEnd"/>
-      <w:r>
-        <w:t xml:space="preserve"> = </w:t>
-      </w:r>
-      <w:r>
-        <w:t>true</w:t>
-      </w:r>
-      <w:r>
-        <w:t xml:space="preserve">, </w:t>
-      </w:r>
-      <w:proofErr w:type="spellStart"/>
-      <w:r>
-        <w:t>bizName</w:t>
-      </w:r>
-      <w:proofErr w:type="spellEnd"/>
-      <w:r>
-        <w:t xml:space="preserve"> = role </w:t>
-      </w:r>
-      <w:r>
-        <w:rPr>
-          <w:rFonts w:hint="eastAsia"/>
-        </w:rPr>
-        <w:t>일</w:t>
-      </w:r>
-      <w:r>
-        <w:rPr>
-          <w:rFonts w:hint="eastAsia"/>
-        </w:rPr>
-        <w:t xml:space="preserve"> </w:t>
-      </w:r>
-      <w:r>
-        <w:rPr>
-          <w:rFonts w:hint="eastAsia"/>
-        </w:rPr>
-        <w:t xml:space="preserve">때 </w:t>
-      </w:r>
-    </w:p>
-    <w:p>
-      <w:pPr>
-        <w:pStyle w:val="a6"/>
-        <w:ind w:firstLine="320"/>
-      </w:pPr>
-      <w:proofErr w:type="spellStart"/>
-      <w:r>
-        <w:t>bizName</w:t>
-      </w:r>
-      <w:proofErr w:type="spellEnd"/>
-      <w:r>
-        <w:rPr>
-          <w:rFonts w:hint="eastAsia"/>
-        </w:rPr>
-        <w:t xml:space="preserve">을 동적으로 생성 </w:t>
-      </w:r>
-      <w:r>
-        <w:t xml:space="preserve">TLSM_MNU_GRP </w:t>
-      </w:r>
-      <w:r>
-        <w:rPr>
-          <w:rFonts w:hint="eastAsia"/>
-        </w:rPr>
-        <w:t xml:space="preserve">면 </w:t>
-      </w:r>
-      <w:proofErr w:type="spellStart"/>
-      <w:r>
-        <w:t>mnu</w:t>
-      </w:r>
-      <w:proofErr w:type="spellEnd"/>
-      <w:r>
-        <w:t>(</w:t>
-      </w:r>
-      <w:r>
-        <w:rPr>
-          <w:rFonts w:hint="eastAsia"/>
-        </w:rPr>
-        <w:t>두번째 값)</w:t>
-      </w:r>
-      <w:proofErr w:type="spellStart"/>
-      <w:r>
-        <w:rPr>
-          <w:rFonts w:hint="eastAsia"/>
-        </w:rPr>
-        <w:t>으로</w:t>
-      </w:r>
-      <w:proofErr w:type="spellEnd"/>
-      <w:r>
-        <w:rPr>
-          <w:rFonts w:hint="eastAsia"/>
-        </w:rPr>
-        <w:t xml:space="preserve"> 파일이 생김.</w:t>
-      </w:r>
-    </w:p>
-    <w:p>
-      <w:pPr>
-        <w:pStyle w:val="a6"/>
-        <w:ind w:firstLine="320"/>
-      </w:pPr>
-      <w:proofErr w:type="spellStart"/>
-      <w:r>
-        <w:t>mnu</w:t>
-      </w:r>
-      <w:proofErr w:type="spellEnd"/>
-      <w:r>
-        <w:t>/</w:t>
-      </w:r>
-      <w:proofErr w:type="spellStart"/>
-      <w:r>
-        <w:t>dto</w:t>
-      </w:r>
-      <w:proofErr w:type="spellEnd"/>
-      <w:r>
-        <w:t xml:space="preserve">, </w:t>
-      </w:r>
-      <w:proofErr w:type="spellStart"/>
-      <w:r>
-        <w:t>mnu</w:t>
-      </w:r>
-      <w:proofErr w:type="spellEnd"/>
-      <w:r>
-        <w:t>/</w:t>
-      </w:r>
-      <w:proofErr w:type="spellStart"/>
-      <w:r>
-        <w:t>dto</w:t>
-      </w:r>
-      <w:proofErr w:type="spellEnd"/>
-      <w:proofErr w:type="gramStart"/>
-      <w:r>
-        <w:t>…..</w:t>
-      </w:r>
-      <w:proofErr w:type="gramEnd"/>
-    </w:p>
-    <w:p>
-      <w:pPr>
-        <w:rPr>
-          <w:rFonts w:hint="eastAsia"/>
-        </w:rPr>
-      </w:pPr>
-    </w:p>
-    <w:p>
-      <w:pPr>
-        <w:pStyle w:val="a6"/>
-        <w:ind w:leftChars="0" w:left="760"/>
-      </w:pPr>
-      <w:r>
-        <w:drawing>
-          <wp:inline distT="0" distB="0" distL="0" distR="0" wp14:anchorId="12245893" wp14:editId="5C39680A">
-            <wp:extent cx="5727700" cy="1906270"/>
-            <wp:effectExtent l="0" t="0" r="0" b="0"/>
-            <wp:docPr id="6" name="그림 6" descr="텍스트이(가) 표시된 사진&#10;&#10;자동 생성된 설명"/>
             <wp:cNvGraphicFramePr>
               <a:graphicFrameLocks xmlns:a="http://schemas.openxmlformats.org/drawingml/2006/main" noChangeAspect="1"/>
             </wp:cNvGraphicFramePr>
@@ -1376,6 +810,581 @@
                   <pic:spPr>
                     <a:xfrm>
                       <a:off x="0" y="0"/>
+                      <a:ext cx="5727700" cy="2997835"/>
+                    </a:xfrm>
+                    <a:prstGeom prst="rect">
+                      <a:avLst/>
+                    </a:prstGeom>
+                  </pic:spPr>
+                </pic:pic>
+              </a:graphicData>
+            </a:graphic>
+          </wp:inline>
+        </w:drawing>
+      </w:r>
+    </w:p>
+    <w:p>
+      <w:pPr>
+        <w:pStyle w:val="a6"/>
+        <w:ind w:leftChars="0" w:left="760"/>
+        <w:rPr>
+          <w:rStyle w:val="a7"/>
+        </w:rPr>
+      </w:pPr>
+    </w:p>
+    <w:p>
+      <w:pPr>
+        <w:pStyle w:val="a6"/>
+        <w:numPr>
+          <w:ilvl w:val="0"/>
+          <w:numId w:val="2"/>
+        </w:numPr>
+        <w:ind w:leftChars="0"/>
+        <w:rPr>
+          <w:b/>
+          <w:bCs/>
+        </w:rPr>
+      </w:pPr>
+      <w:r>
+        <w:rPr>
+          <w:rStyle w:val="a7"/>
+          <w:rFonts w:hint="eastAsia"/>
+        </w:rPr>
+        <w:t>0</w:t>
+      </w:r>
+      <w:r>
+        <w:rPr>
+          <w:rStyle w:val="a7"/>
+        </w:rPr>
+        <w:t xml:space="preserve">0-wind-gen.config </w:t>
+      </w:r>
+      <w:r>
+        <w:rPr>
+          <w:rStyle w:val="a7"/>
+          <w:rFonts w:hint="eastAsia"/>
+        </w:rPr>
+        <w:t>수정:</w:t>
+      </w:r>
+      <w:r>
+        <w:rPr>
+          <w:rStyle w:val="a7"/>
+        </w:rPr>
+        <w:t xml:space="preserve"> </w:t>
+      </w:r>
+      <w:r>
+        <w:rPr>
+          <w:rStyle w:val="a7"/>
+        </w:rPr>
+        <w:t>(</w:t>
+      </w:r>
+      <w:proofErr w:type="spellStart"/>
+      <w:r>
+        <w:rPr>
+          <w:rStyle w:val="a7"/>
+          <w:rFonts w:hint="eastAsia"/>
+        </w:rPr>
+        <w:t>코드생성시</w:t>
+      </w:r>
+      <w:proofErr w:type="spellEnd"/>
+      <w:r>
+        <w:rPr>
+          <w:rStyle w:val="a7"/>
+          <w:rFonts w:hint="eastAsia"/>
+        </w:rPr>
+        <w:t xml:space="preserve"> 매번 </w:t>
+      </w:r>
+      <w:proofErr w:type="spellStart"/>
+      <w:r>
+        <w:rPr>
+          <w:rStyle w:val="a7"/>
+          <w:rFonts w:hint="eastAsia"/>
+        </w:rPr>
+        <w:t>바꿀수</w:t>
+      </w:r>
+      <w:proofErr w:type="spellEnd"/>
+      <w:r>
+        <w:rPr>
+          <w:rStyle w:val="a7"/>
+          <w:rFonts w:hint="eastAsia"/>
+        </w:rPr>
+        <w:t xml:space="preserve"> 있음)</w:t>
+      </w:r>
+    </w:p>
+    <w:p>
+      <w:pPr>
+        <w:ind w:left="760"/>
+      </w:pPr>
+      <w:proofErr w:type="spellStart"/>
+      <w:r>
+        <w:t>packageNameBase</w:t>
+      </w:r>
+      <w:proofErr w:type="spellEnd"/>
+      <w:r>
+        <w:t xml:space="preserve"> </w:t>
+      </w:r>
+      <w:r>
+        <w:rPr>
+          <w:rFonts w:hint="eastAsia"/>
+        </w:rPr>
+        <w:t>수정</w:t>
+      </w:r>
+      <w:r>
+        <w:rPr>
+          <w:rFonts w:hint="eastAsia"/>
+        </w:rPr>
+        <w:t xml:space="preserve"> </w:t>
+      </w:r>
+    </w:p>
+    <w:p>
+      <w:pPr>
+        <w:ind w:left="760"/>
+      </w:pPr>
+      <w:proofErr w:type="spellStart"/>
+      <w:r>
+        <w:t>bizName</w:t>
+      </w:r>
+      <w:proofErr w:type="spellEnd"/>
+      <w:r>
+        <w:t xml:space="preserve"> </w:t>
+      </w:r>
+      <w:r>
+        <w:rPr>
+          <w:rFonts w:hint="eastAsia"/>
+        </w:rPr>
+        <w:t>수정</w:t>
+      </w:r>
+    </w:p>
+    <w:p>
+      <w:pPr>
+        <w:ind w:left="760"/>
+      </w:pPr>
+      <w:r>
+        <w:t>table</w:t>
+      </w:r>
+      <w:r>
+        <w:rPr>
+          <w:rFonts w:hint="eastAsia"/>
+        </w:rPr>
+        <w:t xml:space="preserve"> 여러</w:t>
+      </w:r>
+      <w:r>
+        <w:rPr>
+          <w:rFonts w:hint="eastAsia"/>
+        </w:rPr>
+        <w:t xml:space="preserve"> </w:t>
+      </w:r>
+      <w:r>
+        <w:rPr>
+          <w:rFonts w:hint="eastAsia"/>
+        </w:rPr>
+        <w:t>개 선택해서</w:t>
+      </w:r>
+      <w:r>
+        <w:rPr>
+          <w:rFonts w:hint="eastAsia"/>
+        </w:rPr>
+        <w:t xml:space="preserve"> 코드 생성</w:t>
+      </w:r>
+      <w:r>
+        <w:rPr>
+          <w:rFonts w:hint="eastAsia"/>
+        </w:rPr>
+        <w:t xml:space="preserve"> </w:t>
+      </w:r>
+      <w:r>
+        <w:rPr>
+          <w:rFonts w:hint="eastAsia"/>
+        </w:rPr>
+        <w:t>할</w:t>
+      </w:r>
+      <w:r>
+        <w:rPr>
+          <w:rFonts w:hint="eastAsia"/>
+        </w:rPr>
+        <w:t xml:space="preserve"> </w:t>
+      </w:r>
+      <w:r>
+        <w:rPr>
+          <w:rFonts w:hint="eastAsia"/>
+        </w:rPr>
+        <w:t>수</w:t>
+      </w:r>
+      <w:r>
+        <w:rPr>
+          <w:rFonts w:hint="eastAsia"/>
+        </w:rPr>
+        <w:t>도</w:t>
+      </w:r>
+      <w:r>
+        <w:rPr>
+          <w:rFonts w:hint="eastAsia"/>
+        </w:rPr>
+        <w:t xml:space="preserve"> 있음.</w:t>
+      </w:r>
+    </w:p>
+    <w:p>
+      <w:pPr>
+        <w:ind w:left="760"/>
+      </w:pPr>
+    </w:p>
+    <w:p>
+      <w:pPr>
+        <w:ind w:left="760"/>
+      </w:pPr>
+      <w:r>
+        <w:rPr>
+          <w:rFonts w:hint="eastAsia"/>
+        </w:rPr>
+        <w:t>&gt;</w:t>
+      </w:r>
+      <w:r>
+        <w:t xml:space="preserve">&gt; </w:t>
+      </w:r>
+      <w:proofErr w:type="spellStart"/>
+      <w:r>
+        <w:t>bizName</w:t>
+      </w:r>
+      <w:proofErr w:type="spellEnd"/>
+      <w:r>
+        <w:t xml:space="preserve"> </w:t>
+      </w:r>
+      <w:r>
+        <w:rPr>
+          <w:rFonts w:hint="eastAsia"/>
+        </w:rPr>
+        <w:t>설명</w:t>
+      </w:r>
+      <w:r>
+        <w:t xml:space="preserve">: </w:t>
+      </w:r>
+    </w:p>
+    <w:p>
+      <w:pPr>
+        <w:ind w:left="760"/>
+      </w:pPr>
+      <w:r>
+        <w:rPr>
+          <w:rFonts w:hint="eastAsia"/>
+        </w:rPr>
+        <w:t>파일 생성</w:t>
+      </w:r>
+      <w:r>
+        <w:rPr>
+          <w:rFonts w:hint="eastAsia"/>
+        </w:rPr>
+        <w:t xml:space="preserve"> </w:t>
+      </w:r>
+      <w:r>
+        <w:rPr>
+          <w:rFonts w:hint="eastAsia"/>
+        </w:rPr>
+        <w:t>될</w:t>
+      </w:r>
+      <w:r>
+        <w:rPr>
+          <w:rFonts w:hint="eastAsia"/>
+        </w:rPr>
+        <w:t xml:space="preserve"> </w:t>
+      </w:r>
+      <w:r>
+        <w:rPr>
+          <w:rFonts w:hint="eastAsia"/>
+        </w:rPr>
+        <w:t xml:space="preserve">때 </w:t>
+      </w:r>
+      <w:r>
+        <w:rPr>
+          <w:rFonts w:hint="eastAsia"/>
+        </w:rPr>
+        <w:t>업무이름</w:t>
+      </w:r>
+      <w:r>
+        <w:rPr>
+          <w:rFonts w:hint="eastAsia"/>
+        </w:rPr>
+        <w:t xml:space="preserve">별로 </w:t>
+      </w:r>
+      <w:r>
+        <w:rPr>
+          <w:rFonts w:hint="eastAsia"/>
+        </w:rPr>
+        <w:t xml:space="preserve">폴더가 생김 </w:t>
+      </w:r>
+      <w:r>
+        <w:t>(role/</w:t>
+      </w:r>
+      <w:proofErr w:type="spellStart"/>
+      <w:r>
+        <w:t>d</w:t>
+      </w:r>
+      <w:r>
+        <w:t>t</w:t>
+      </w:r>
+      <w:r>
+        <w:t>o</w:t>
+      </w:r>
+      <w:proofErr w:type="spellEnd"/>
+      <w:r>
+        <w:t>, role/</w:t>
+      </w:r>
+      <w:proofErr w:type="spellStart"/>
+      <w:r>
+        <w:t>dao</w:t>
+      </w:r>
+      <w:proofErr w:type="spellEnd"/>
+      <w:r>
+        <w:t xml:space="preserve"> ….)</w:t>
+      </w:r>
+    </w:p>
+    <w:p>
+      <w:pPr>
+        <w:pStyle w:val="a6"/>
+        <w:numPr>
+          <w:ilvl w:val="0"/>
+          <w:numId w:val="3"/>
+        </w:numPr>
+        <w:ind w:leftChars="0"/>
+      </w:pPr>
+      <w:proofErr w:type="spellStart"/>
+      <w:r>
+        <w:t>bizNameDynamicYnString</w:t>
+      </w:r>
+      <w:proofErr w:type="spellEnd"/>
+      <w:r>
+        <w:t xml:space="preserve"> = false, </w:t>
+      </w:r>
+      <w:proofErr w:type="spellStart"/>
+      <w:r>
+        <w:t>bizName</w:t>
+      </w:r>
+      <w:proofErr w:type="spellEnd"/>
+      <w:r>
+        <w:t xml:space="preserve"> = role</w:t>
+      </w:r>
+      <w:r>
+        <w:t xml:space="preserve"> </w:t>
+      </w:r>
+      <w:r>
+        <w:rPr>
+          <w:rFonts w:hint="eastAsia"/>
+        </w:rPr>
+        <w:t>일</w:t>
+      </w:r>
+      <w:r>
+        <w:rPr>
+          <w:rFonts w:hint="eastAsia"/>
+        </w:rPr>
+        <w:t xml:space="preserve"> </w:t>
+      </w:r>
+      <w:r>
+        <w:rPr>
+          <w:rFonts w:hint="eastAsia"/>
+        </w:rPr>
+        <w:t xml:space="preserve">때 </w:t>
+      </w:r>
+    </w:p>
+    <w:p>
+      <w:pPr>
+        <w:ind w:left="1120"/>
+      </w:pPr>
+      <w:r>
+        <w:t>role/</w:t>
+      </w:r>
+      <w:proofErr w:type="spellStart"/>
+      <w:r>
+        <w:t>dto</w:t>
+      </w:r>
+      <w:proofErr w:type="spellEnd"/>
+      <w:r>
+        <w:t>, role/</w:t>
+      </w:r>
+      <w:proofErr w:type="spellStart"/>
+      <w:r>
+        <w:t>dao</w:t>
+      </w:r>
+      <w:proofErr w:type="spellEnd"/>
+      <w:r>
+        <w:t xml:space="preserve">… </w:t>
+      </w:r>
+      <w:r>
+        <w:rPr>
+          <w:rFonts w:hint="eastAsia"/>
+        </w:rPr>
+        <w:t xml:space="preserve">파일이 생성됨 </w:t>
+      </w:r>
+    </w:p>
+    <w:p>
+      <w:pPr>
+        <w:pStyle w:val="a6"/>
+        <w:numPr>
+          <w:ilvl w:val="0"/>
+          <w:numId w:val="3"/>
+        </w:numPr>
+        <w:ind w:leftChars="0"/>
+      </w:pPr>
+      <w:proofErr w:type="spellStart"/>
+      <w:r>
+        <w:t>bizNameDynamicYnString</w:t>
+      </w:r>
+      <w:proofErr w:type="spellEnd"/>
+      <w:r>
+        <w:t xml:space="preserve"> = true, </w:t>
+      </w:r>
+      <w:proofErr w:type="spellStart"/>
+      <w:r>
+        <w:t>bizName</w:t>
+      </w:r>
+      <w:proofErr w:type="spellEnd"/>
+      <w:r>
+        <w:t xml:space="preserve"> = role </w:t>
+      </w:r>
+      <w:r>
+        <w:rPr>
+          <w:rFonts w:hint="eastAsia"/>
+        </w:rPr>
+        <w:t>일</w:t>
+      </w:r>
+      <w:r>
+        <w:rPr>
+          <w:rFonts w:hint="eastAsia"/>
+        </w:rPr>
+        <w:t xml:space="preserve"> </w:t>
+      </w:r>
+      <w:r>
+        <w:rPr>
+          <w:rFonts w:hint="eastAsia"/>
+        </w:rPr>
+        <w:t xml:space="preserve">때 </w:t>
+      </w:r>
+    </w:p>
+    <w:p>
+      <w:pPr>
+        <w:pStyle w:val="a6"/>
+        <w:ind w:firstLine="320"/>
+      </w:pPr>
+      <w:proofErr w:type="spellStart"/>
+      <w:r>
+        <w:t>bizName</w:t>
+      </w:r>
+      <w:proofErr w:type="spellEnd"/>
+      <w:r>
+        <w:rPr>
+          <w:rFonts w:hint="eastAsia"/>
+        </w:rPr>
+        <w:t xml:space="preserve">을 동적으로 생성 </w:t>
+      </w:r>
+      <w:r>
+        <w:t xml:space="preserve">TLSM_MNU_GRP </w:t>
+      </w:r>
+      <w:r>
+        <w:rPr>
+          <w:rFonts w:hint="eastAsia"/>
+        </w:rPr>
+        <w:t xml:space="preserve">면 </w:t>
+      </w:r>
+      <w:proofErr w:type="spellStart"/>
+      <w:r>
+        <w:t>mnu</w:t>
+      </w:r>
+      <w:proofErr w:type="spellEnd"/>
+      <w:r>
+        <w:t>(</w:t>
+      </w:r>
+      <w:r>
+        <w:rPr>
+          <w:rFonts w:hint="eastAsia"/>
+        </w:rPr>
+        <w:t>두번째 값)</w:t>
+      </w:r>
+      <w:proofErr w:type="spellStart"/>
+      <w:r>
+        <w:rPr>
+          <w:rFonts w:hint="eastAsia"/>
+        </w:rPr>
+        <w:t>으로</w:t>
+      </w:r>
+      <w:proofErr w:type="spellEnd"/>
+      <w:r>
+        <w:rPr>
+          <w:rFonts w:hint="eastAsia"/>
+        </w:rPr>
+        <w:t xml:space="preserve"> 파일이 생김.</w:t>
+      </w:r>
+    </w:p>
+    <w:p>
+      <w:pPr>
+        <w:pStyle w:val="a6"/>
+        <w:ind w:firstLine="320"/>
+      </w:pPr>
+      <w:proofErr w:type="spellStart"/>
+      <w:r>
+        <w:t>mnu</w:t>
+      </w:r>
+      <w:proofErr w:type="spellEnd"/>
+      <w:r>
+        <w:t>/</w:t>
+      </w:r>
+      <w:proofErr w:type="spellStart"/>
+      <w:r>
+        <w:t>dto</w:t>
+      </w:r>
+      <w:proofErr w:type="spellEnd"/>
+      <w:r>
+        <w:t xml:space="preserve">, </w:t>
+      </w:r>
+      <w:proofErr w:type="spellStart"/>
+      <w:r>
+        <w:t>mnu</w:t>
+      </w:r>
+      <w:proofErr w:type="spellEnd"/>
+      <w:r>
+        <w:t>/</w:t>
+      </w:r>
+      <w:proofErr w:type="spellStart"/>
+      <w:r>
+        <w:t>dto</w:t>
+      </w:r>
+      <w:proofErr w:type="spellEnd"/>
+      <w:proofErr w:type="gramStart"/>
+      <w:r>
+        <w:t>…..</w:t>
+      </w:r>
+      <w:proofErr w:type="gramEnd"/>
+    </w:p>
+    <w:p/>
+    <w:p>
+      <w:pPr>
+        <w:pStyle w:val="a6"/>
+        <w:ind w:leftChars="0" w:left="760"/>
+      </w:pPr>
+      <w:r>
+        <w:rPr>
+          <w:noProof/>
+        </w:rPr>
+        <w:drawing>
+          <wp:inline distT="0" distB="0" distL="0" distR="0" wp14:anchorId="12245893" wp14:editId="5C39680A">
+            <wp:extent cx="5727700" cy="1906270"/>
+            <wp:effectExtent l="0" t="0" r="0" b="0"/>
+            <wp:docPr id="6" name="그림 6" descr="텍스트이(가) 표시된 사진&#10;&#10;자동 생성된 설명"/>
+            <wp:cNvGraphicFramePr>
+              <a:graphicFrameLocks xmlns:a="http://schemas.openxmlformats.org/drawingml/2006/main" noChangeAspect="1"/>
+            </wp:cNvGraphicFramePr>
+            <a:graphic xmlns:a="http://schemas.openxmlformats.org/drawingml/2006/main">
+              <a:graphicData uri="http://schemas.openxmlformats.org/drawingml/2006/picture">
+                <pic:pic xmlns:pic="http://schemas.openxmlformats.org/drawingml/2006/picture">
+                  <pic:nvPicPr>
+                    <pic:cNvPr id="1" name=""/>
+                    <pic:cNvPicPr/>
+                  </pic:nvPicPr>
+                  <pic:blipFill>
+                    <a:blip r:embed="rId11"/>
+                    <a:stretch>
+                      <a:fillRect/>
+                    </a:stretch>
+                  </pic:blipFill>
+                  <pic:spPr>
+                    <a:xfrm>
+                      <a:off x="0" y="0"/>
                       <a:ext cx="5727700" cy="1906270"/>
                     </a:xfrm>
                     <a:prstGeom prst="rect">
@@ -1389,31 +1398,17 @@
         </w:drawing>
       </w:r>
     </w:p>
-    <w:p>
-      <w:pPr>
-        <w:rPr>
-          <w:rFonts w:hint="eastAsia"/>
-        </w:rPr>
-      </w:pPr>
-    </w:p>
-    <w:p>
-      <w:pPr>
-        <w:rPr>
-          <w:rFonts w:hint="eastAsia"/>
-        </w:rPr>
-      </w:pPr>
-    </w:p>
+    <w:p/>
+    <w:p/>
     <w:p>
       <w:pPr>
         <w:pStyle w:val="1"/>
-        <w:rPr>
-          <w:rFonts w:hint="eastAsia"/>
-        </w:rPr>
-      </w:pPr>
-      <w:r>
-        <w:rPr>
-          <w:rFonts w:hint="eastAsia"/>
-        </w:rPr>
+      </w:pPr>
+      <w:r>
+        <w:rPr>
+          <w:rFonts w:hint="eastAsia"/>
+        </w:rPr>
+        <w:lastRenderedPageBreak/>
         <w:t>#</w:t>
       </w:r>
       <w:r>
@@ -1425,8 +1420,6 @@
         </w:rPr>
         <w:t>실행</w:t>
       </w:r>
-      <w:bookmarkStart w:id="0" w:name="_GoBack"/>
-      <w:bookmarkEnd w:id="0"/>
     </w:p>
     <w:p>
       <w:proofErr w:type="spellStart"/>
@@ -1516,11 +1509,6 @@
       </w:r>
     </w:p>
     <w:p>
-      <w:pPr>
-        <w:rPr>
-          <w:rFonts w:hint="eastAsia"/>
-        </w:rPr>
-      </w:pPr>
       <w:r>
         <w:rPr>
           <w:rFonts w:hint="eastAsia"/>
@@ -1562,11 +1550,6 @@
       </w:r>
     </w:p>
     <w:p>
-      <w:pPr>
-        <w:rPr>
-          <w:rFonts w:hint="eastAsia"/>
-        </w:rPr>
-      </w:pPr>
       <w:r>
         <w:rPr>
           <w:rFonts w:hint="eastAsia"/>
@@ -1584,13 +1567,10 @@
       </w:r>
     </w:p>
     <w:p>
-      <w:pPr>
-        <w:rPr>
-          <w:rFonts w:hint="eastAsia"/>
-        </w:rPr>
-      </w:pPr>
-      <w:r>
-        <w:lastRenderedPageBreak/>
+      <w:r>
+        <w:rPr>
+          <w:noProof/>
+        </w:rPr>
         <w:drawing>
           <wp:inline distT="0" distB="0" distL="0" distR="0" wp14:anchorId="7661584C" wp14:editId="0F8540EA">
             <wp:extent cx="2353767" cy="2803656"/>
@@ -1650,101 +1630,15 @@
       </w:r>
     </w:p>
     <w:p>
-      <w:pPr>
-        <w:rPr>
-          <w:rFonts w:hint="eastAsia"/>
-        </w:rPr>
-      </w:pPr>
-      <w:r>
+      <w:r>
+        <w:rPr>
+          <w:noProof/>
+        </w:rPr>
         <w:drawing>
           <wp:inline distT="0" distB="0" distL="0" distR="0" wp14:anchorId="51D7683C" wp14:editId="166CB049">
             <wp:extent cx="3120824" cy="3725613"/>
             <wp:effectExtent l="0" t="0" r="3810" b="0"/>
             <wp:docPr id="8" name="그림 8" descr="텍스트이(가) 표시된 사진&#10;&#10;자동 생성된 설명"/>
-            <wp:cNvGraphicFramePr>
-              <a:graphicFrameLocks xmlns:a="http://schemas.openxmlformats.org/drawingml/2006/main" noChangeAspect="1"/>
-            </wp:cNvGraphicFramePr>
-            <a:graphic xmlns:a="http://schemas.openxmlformats.org/drawingml/2006/main">
-              <a:graphicData uri="http://schemas.openxmlformats.org/drawingml/2006/picture">
-                <pic:pic xmlns:pic="http://schemas.openxmlformats.org/drawingml/2006/picture">
-                  <pic:nvPicPr>
-                    <pic:cNvPr id="1" name=""/>
-                    <pic:cNvPicPr/>
-                  </pic:nvPicPr>
-                  <pic:blipFill>
-                    <a:blip r:embed="rId11"/>
-                    <a:stretch>
-                      <a:fillRect/>
-                    </a:stretch>
-                  </pic:blipFill>
-                  <pic:spPr>
-                    <a:xfrm>
-                      <a:off x="0" y="0"/>
-                      <a:ext cx="3123700" cy="3729047"/>
-                    </a:xfrm>
-                    <a:prstGeom prst="rect">
-                      <a:avLst/>
-                    </a:prstGeom>
-                  </pic:spPr>
-                </pic:pic>
-              </a:graphicData>
-            </a:graphic>
-          </wp:inline>
-        </w:drawing>
-      </w:r>
-    </w:p>
-    <w:p>
-      <w:pPr>
-        <w:rPr>
-          <w:rFonts w:hint="eastAsia"/>
-        </w:rPr>
-      </w:pPr>
-    </w:p>
-    <w:p>
-      <w:r>
-        <w:rPr>
-          <w:rFonts w:hint="eastAsia"/>
-        </w:rPr>
-        <w:t>&gt;</w:t>
-      </w:r>
-      <w:r>
-        <w:t xml:space="preserve">&gt;&gt; </w:t>
-      </w:r>
-      <w:r>
-        <w:rPr>
-          <w:rFonts w:hint="eastAsia"/>
-        </w:rPr>
-        <w:t>여러</w:t>
-      </w:r>
-      <w:r>
-        <w:rPr>
-          <w:rFonts w:hint="eastAsia"/>
-        </w:rPr>
-        <w:t xml:space="preserve"> </w:t>
-      </w:r>
-      <w:r>
-        <w:rPr>
-          <w:rFonts w:hint="eastAsia"/>
-        </w:rPr>
-        <w:t>개 동시 생성:</w:t>
-      </w:r>
-      <w:r>
-        <w:t xml:space="preserve"> </w:t>
-      </w:r>
-    </w:p>
-    <w:p>
-      <w:pPr>
-        <w:rPr>
-          <w:rFonts w:hint="eastAsia"/>
-        </w:rPr>
-      </w:pPr>
-      <w:r>
-        <w:lastRenderedPageBreak/>
-        <w:drawing>
-          <wp:inline distT="0" distB="0" distL="0" distR="0" wp14:anchorId="1E647F49" wp14:editId="1073CA85">
-            <wp:extent cx="3121051" cy="2522384"/>
-            <wp:effectExtent l="0" t="0" r="3175" b="5080"/>
-            <wp:docPr id="7" name="그림 7"/>
             <wp:cNvGraphicFramePr>
               <a:graphicFrameLocks xmlns:a="http://schemas.openxmlformats.org/drawingml/2006/main" noChangeAspect="1"/>
             </wp:cNvGraphicFramePr>
@@ -1764,7 +1658,7 @@
                   <pic:spPr>
                     <a:xfrm>
                       <a:off x="0" y="0"/>
-                      <a:ext cx="3129960" cy="2529584"/>
+                      <a:ext cx="3123700" cy="3729047"/>
                     </a:xfrm>
                     <a:prstGeom prst="rect">
                       <a:avLst/>
@@ -1779,89 +1673,48 @@
     </w:p>
     <w:p/>
     <w:p>
-      <w:pPr>
-        <w:pStyle w:val="1"/>
-      </w:pPr>
-      <w:r>
-        <w:rPr>
-          <w:rFonts w:hint="eastAsia"/>
-        </w:rPr>
-        <w:t>#</w:t>
-      </w:r>
-      <w:r>
-        <w:t xml:space="preserve"># template </w:t>
-      </w:r>
-      <w:r>
-        <w:rPr>
-          <w:rFonts w:hint="eastAsia"/>
-        </w:rPr>
-        <w:t>추가</w:t>
-      </w:r>
-    </w:p>
-    <w:p>
-      <w:pPr>
-        <w:rPr>
-          <w:rFonts w:hint="eastAsia"/>
-        </w:rPr>
-      </w:pPr>
-      <w:r>
-        <w:t xml:space="preserve">00-wind-gen.groovy </w:t>
-      </w:r>
-      <w:r>
-        <w:rPr>
-          <w:rFonts w:hint="eastAsia"/>
-        </w:rPr>
-        <w:t xml:space="preserve">에서 </w:t>
-      </w:r>
-      <w:r>
-        <w:t>INPUT</w:t>
-      </w:r>
-      <w:r>
-        <w:rPr>
-          <w:rFonts w:hint="eastAsia"/>
-        </w:rPr>
-        <w:t>.</w:t>
-      </w:r>
-      <w:r>
-        <w:t xml:space="preserve">ITEMS </w:t>
-      </w:r>
-      <w:r>
-        <w:rPr>
-          <w:rFonts w:hint="eastAsia"/>
-        </w:rPr>
-        <w:t>에 새</w:t>
-      </w:r>
-      <w:r>
-        <w:t xml:space="preserve"> item </w:t>
-      </w:r>
-      <w:r>
-        <w:rPr>
-          <w:rFonts w:hint="eastAsia"/>
-        </w:rPr>
-        <w:t xml:space="preserve">추가하고 관련 </w:t>
-      </w:r>
-      <w:r>
-        <w:t xml:space="preserve">template </w:t>
-      </w:r>
-      <w:r>
-        <w:rPr>
-          <w:rFonts w:hint="eastAsia"/>
-        </w:rPr>
-        <w:t>추가하면 됨.</w:t>
-      </w:r>
-    </w:p>
-    <w:p>
-      <w:pPr>
-        <w:rPr>
-          <w:rFonts w:hint="eastAsia"/>
-        </w:rPr>
-      </w:pPr>
-      <w:r>
+      <w:r>
+        <w:rPr>
+          <w:rFonts w:hint="eastAsia"/>
+        </w:rPr>
+        <w:t>&gt;</w:t>
+      </w:r>
+      <w:r>
+        <w:t xml:space="preserve">&gt;&gt; </w:t>
+      </w:r>
+      <w:r>
+        <w:rPr>
+          <w:rFonts w:hint="eastAsia"/>
+        </w:rPr>
+        <w:t>여러</w:t>
+      </w:r>
+      <w:r>
+        <w:rPr>
+          <w:rFonts w:hint="eastAsia"/>
+        </w:rPr>
+        <w:t xml:space="preserve"> </w:t>
+      </w:r>
+      <w:r>
+        <w:rPr>
+          <w:rFonts w:hint="eastAsia"/>
+        </w:rPr>
+        <w:t>개 동시 생성:</w:t>
+      </w:r>
+      <w:r>
+        <w:t xml:space="preserve"> </w:t>
+      </w:r>
+    </w:p>
+    <w:p>
+      <w:r>
+        <w:rPr>
+          <w:noProof/>
+        </w:rPr>
+        <w:lastRenderedPageBreak/>
         <w:drawing>
-          <wp:inline distT="0" distB="0" distL="0" distR="0" wp14:anchorId="769E2FC8" wp14:editId="2D9BEFFD">
-            <wp:extent cx="3949700" cy="3022600"/>
-            <wp:effectExtent l="0" t="0" r="0" b="0"/>
-            <wp:docPr id="10" name="그림 10" descr="텍스트이(가) 표시된 사진&#10;&#10;자동 생성된 설명"/>
+          <wp:inline distT="0" distB="0" distL="0" distR="0" wp14:anchorId="1E647F49" wp14:editId="1073CA85">
+            <wp:extent cx="3121051" cy="2522384"/>
+            <wp:effectExtent l="0" t="0" r="3175" b="5080"/>
+            <wp:docPr id="7" name="그림 7"/>
             <wp:cNvGraphicFramePr>
               <a:graphicFrameLocks xmlns:a="http://schemas.openxmlformats.org/drawingml/2006/main" noChangeAspect="1"/>
             </wp:cNvGraphicFramePr>
@@ -1881,6 +1734,116 @@
                   <pic:spPr>
                     <a:xfrm>
                       <a:off x="0" y="0"/>
+                      <a:ext cx="3129960" cy="2529584"/>
+                    </a:xfrm>
+                    <a:prstGeom prst="rect">
+                      <a:avLst/>
+                    </a:prstGeom>
+                  </pic:spPr>
+                </pic:pic>
+              </a:graphicData>
+            </a:graphic>
+          </wp:inline>
+        </w:drawing>
+      </w:r>
+    </w:p>
+    <w:p/>
+    <w:p>
+      <w:pPr>
+        <w:pStyle w:val="1"/>
+      </w:pPr>
+      <w:r>
+        <w:rPr>
+          <w:rFonts w:hint="eastAsia"/>
+        </w:rPr>
+        <w:t>#</w:t>
+      </w:r>
+      <w:r>
+        <w:t xml:space="preserve"># template </w:t>
+      </w:r>
+      <w:r>
+        <w:rPr>
+          <w:rFonts w:hint="eastAsia"/>
+        </w:rPr>
+        <w:t>추가</w:t>
+      </w:r>
+    </w:p>
+    <w:p>
+      <w:r>
+        <w:t xml:space="preserve">00-wind-gen.groovy </w:t>
+      </w:r>
+      <w:r>
+        <w:rPr>
+          <w:rFonts w:hint="eastAsia"/>
+        </w:rPr>
+        <w:t xml:space="preserve">에서 </w:t>
+      </w:r>
+      <w:r>
+        <w:t>INPUT</w:t>
+      </w:r>
+      <w:r>
+        <w:rPr>
+          <w:rFonts w:hint="eastAsia"/>
+        </w:rPr>
+        <w:t>.</w:t>
+      </w:r>
+      <w:r>
+        <w:t xml:space="preserve">ITEMS </w:t>
+      </w:r>
+      <w:r>
+        <w:rPr>
+          <w:rFonts w:hint="eastAsia"/>
+        </w:rPr>
+        <w:t>에 새</w:t>
+      </w:r>
+      <w:r>
+        <w:t xml:space="preserve"> item </w:t>
+      </w:r>
+      <w:r>
+        <w:rPr>
+          <w:rFonts w:hint="eastAsia"/>
+        </w:rPr>
+        <w:t xml:space="preserve">추가하고 관련 </w:t>
+      </w:r>
+      <w:r>
+        <w:t xml:space="preserve">template </w:t>
+      </w:r>
+      <w:r>
+        <w:rPr>
+          <w:rFonts w:hint="eastAsia"/>
+        </w:rPr>
+        <w:t>추가하면 됨.</w:t>
+      </w:r>
+    </w:p>
+    <w:p>
+      <w:r>
+        <w:rPr>
+          <w:noProof/>
+        </w:rPr>
+        <w:drawing>
+          <wp:inline distT="0" distB="0" distL="0" distR="0" wp14:anchorId="769E2FC8" wp14:editId="2D9BEFFD">
+            <wp:extent cx="3949700" cy="3022600"/>
+            <wp:effectExtent l="0" t="0" r="0" b="0"/>
+            <wp:docPr id="10" name="그림 10" descr="텍스트이(가) 표시된 사진&#10;&#10;자동 생성된 설명"/>
+            <wp:cNvGraphicFramePr>
+              <a:graphicFrameLocks xmlns:a="http://schemas.openxmlformats.org/drawingml/2006/main" noChangeAspect="1"/>
+            </wp:cNvGraphicFramePr>
+            <a:graphic xmlns:a="http://schemas.openxmlformats.org/drawingml/2006/main">
+              <a:graphicData uri="http://schemas.openxmlformats.org/drawingml/2006/picture">
+                <pic:pic xmlns:pic="http://schemas.openxmlformats.org/drawingml/2006/picture">
+                  <pic:nvPicPr>
+                    <pic:cNvPr id="1" name=""/>
+                    <pic:cNvPicPr/>
+                  </pic:nvPicPr>
+                  <pic:blipFill>
+                    <a:blip r:embed="rId14"/>
+                    <a:stretch>
+                      <a:fillRect/>
+                    </a:stretch>
+                  </pic:blipFill>
+                  <pic:spPr>
+                    <a:xfrm>
+                      <a:off x="0" y="0"/>
                       <a:ext cx="3949700" cy="3022600"/>
                     </a:xfrm>
                     <a:prstGeom prst="rect">
@@ -1912,11 +1875,6 @@
       </w:r>
     </w:p>
     <w:p>
-      <w:pPr>
-        <w:rPr>
-          <w:rFonts w:hint="eastAsia"/>
-        </w:rPr>
-      </w:pPr>
       <w:r>
         <w:rPr>
           <w:rFonts w:hint="eastAsia"/>
@@ -1947,13 +1905,7 @@
         <w:t>생성됨</w:t>
       </w:r>
     </w:p>
-    <w:p>
-      <w:pPr>
-        <w:rPr>
-          <w:rFonts w:hint="eastAsia"/>
-        </w:rPr>
-      </w:pPr>
-    </w:p>
+    <w:p/>
     <w:p>
       <w:r>
         <w:t xml:space="preserve">//== angular: </w:t>
@@ -1980,11 +1932,6 @@
       </w:r>
     </w:p>
     <w:p>
-      <w:pPr>
-        <w:rPr>
-          <w:rFonts w:hint="eastAsia"/>
-        </w:rPr>
-      </w:pPr>
       <w:r>
         <w:t xml:space="preserve">    </w:t>
       </w:r>
@@ -2014,11 +1961,6 @@
       </w:r>
     </w:p>
     <w:p>
-      <w:pPr>
-        <w:rPr>
-          <w:rFonts w:hint="eastAsia"/>
-        </w:rPr>
-      </w:pPr>
       <w:r>
         <w:t xml:space="preserve">    </w:t>
       </w:r>
@@ -2119,11 +2061,6 @@
       </w:r>
     </w:p>
     <w:p>
-      <w:pPr>
-        <w:rPr>
-          <w:rFonts w:hint="eastAsia"/>
-        </w:rPr>
-      </w:pPr>
       <w:r>
         <w:lastRenderedPageBreak/>
         <w:t xml:space="preserve">    template : INPUT.TEMPLATE_BASE + "/wind-gen-70-UiModel.template",</w:t>
@@ -2157,11 +2094,6 @@
       </w:r>
     </w:p>
     <w:p>
-      <w:pPr>
-        <w:rPr>
-          <w:rFonts w:hint="eastAsia"/>
-        </w:rPr>
-      </w:pPr>
       <w:r>
         <w:t xml:space="preserve">    </w:t>
       </w:r>
@@ -2215,11 +2147,6 @@
       </w:r>
     </w:p>
     <w:p>
-      <w:pPr>
-        <w:rPr>
-          <w:rFonts w:hint="eastAsia"/>
-        </w:rPr>
-      </w:pPr>
       <w:r>
         <w:t xml:space="preserve">    </w:t>
       </w:r>
@@ -2267,35 +2194,15 @@
       </w:r>
     </w:p>
     <w:p>
-      <w:pPr>
-        <w:rPr>
-          <w:rFonts w:hint="eastAsia"/>
-        </w:rPr>
-      </w:pPr>
       <w:r>
         <w:t>]</w:t>
       </w:r>
     </w:p>
-    <w:p>
-      <w:pPr>
-        <w:rPr>
-          <w:rFonts w:hint="eastAsia"/>
-        </w:rPr>
-      </w:pPr>
-    </w:p>
-    <w:p>
-      <w:pPr>
-        <w:rPr>
-          <w:rFonts w:hint="eastAsia"/>
-        </w:rPr>
-      </w:pPr>
-    </w:p>
+    <w:p/>
+    <w:p/>
     <w:p>
       <w:pPr>
         <w:pStyle w:val="1"/>
-        <w:rPr>
-          <w:rFonts w:hint="eastAsia"/>
-        </w:rPr>
       </w:pPr>
       <w:r>
         <w:rPr>
@@ -2310,21 +2217,10 @@
         <w:rPr>
           <w:rFonts w:hint="eastAsia"/>
         </w:rPr>
-        <w:t>문법</w:t>
-      </w:r>
-      <w:r>
-        <w:rPr>
-          <w:rFonts w:hint="eastAsia"/>
-        </w:rPr>
-        <w:t xml:space="preserve"> </w:t>
-      </w:r>
-    </w:p>
-    <w:p>
-      <w:pPr>
-        <w:rPr>
-          <w:rFonts w:hint="eastAsia"/>
-        </w:rPr>
-      </w:pPr>
+        <w:t xml:space="preserve">문법 </w:t>
+      </w:r>
+    </w:p>
+    <w:p>
       <w:r>
         <w:rPr>
           <w:rFonts w:hint="eastAsia"/>
@@ -2406,15 +2302,9 @@
         <w:t>(f).make(binding)</w:t>
       </w:r>
     </w:p>
-    <w:p>
-      <w:pPr>
-        <w:rPr>
-          <w:rFonts w:hint="eastAsia"/>
-        </w:rPr>
-      </w:pPr>
-    </w:p>
-    <w:p>
-      <w:hyperlink r:id="rId14" w:history="1">
+    <w:p/>
+    <w:p>
+      <w:hyperlink r:id="rId15" w:history="1">
         <w:r>
           <w:rPr>
             <w:rStyle w:val="a4"/>
@@ -2506,13 +2396,7 @@
         <w:t>,</w:t>
       </w:r>
     </w:p>
-    <w:p>
-      <w:pPr>
-        <w:rPr>
-          <w:rFonts w:hint="eastAsia"/>
-        </w:rPr>
-      </w:pPr>
-    </w:p>
+    <w:p/>
     <w:p>
       <w:r>
         <w:t>wind-gen-10-</w:t>
@@ -2524,11 +2408,6 @@
       <w:proofErr w:type="gramEnd"/>
     </w:p>
     <w:p>
-      <w:pPr>
-        <w:rPr>
-          <w:rFonts w:hint="eastAsia"/>
-        </w:rPr>
-      </w:pPr>
       <w:r>
         <w:t>wind-gen-20-</w:t>
       </w:r>
@@ -2539,11 +2418,6 @@
       <w:proofErr w:type="gramEnd"/>
     </w:p>
     <w:p>
-      <w:pPr>
-        <w:rPr>
-          <w:rFonts w:hint="eastAsia"/>
-        </w:rPr>
-      </w:pPr>
       <w:r>
         <w:rPr>
           <w:rFonts w:hint="eastAsia"/>
@@ -2562,56 +2436,20 @@
         </w:rPr>
         <w:t>것 같음.</w:t>
       </w:r>
-    </w:p>
-    <w:p>
-      <w:pPr>
-        <w:rPr>
-          <w:rFonts w:hint="eastAsia"/>
-        </w:rPr>
-      </w:pPr>
-    </w:p>
-    <w:p>
-      <w:pPr>
-        <w:rPr>
-          <w:rFonts w:hint="eastAsia"/>
-        </w:rPr>
-      </w:pPr>
-    </w:p>
-    <w:p>
-      <w:pPr>
-        <w:rPr>
-          <w:rFonts w:hint="eastAsia"/>
-        </w:rPr>
-      </w:pPr>
-    </w:p>
-    <w:p>
-      <w:pPr>
-        <w:rPr>
-          <w:rFonts w:hint="eastAsia"/>
-        </w:rPr>
-      </w:pPr>
-    </w:p>
-    <w:p/>
-    <w:p/>
-    <w:p>
-      <w:pPr>
-        <w:rPr>
-          <w:rFonts w:hint="eastAsia"/>
-        </w:rPr>
-      </w:pPr>
     </w:p>
     <w:p/>
     <w:p/>
     <w:p/>
     <w:p/>
     <w:p/>
-    <w:p>
-      <w:pPr>
-        <w:rPr>
-          <w:rFonts w:hint="eastAsia"/>
-        </w:rPr>
-      </w:pPr>
-    </w:p>
+    <w:p/>
+    <w:p/>
+    <w:p/>
+    <w:p/>
+    <w:p/>
+    <w:p/>
+    <w:p/>
+    <w:p/>
     <w:sectPr>
       <w:pgSz w:w="11900" w:h="16840"/>
       <w:pgMar w:top="1701" w:right="1440" w:bottom="1440" w:left="1440" w:header="851" w:footer="992" w:gutter="0"/>

--- a/docs/00-template-gen-usage.docx
+++ b/docs/00-template-gen-usage.docx
@@ -22,6 +22,93 @@
         <w:t>사용 설명</w:t>
       </w:r>
     </w:p>
+    <w:p/>
+    <w:p>
+      <w:r>
+        <w:rPr>
+          <w:rFonts w:hint="eastAsia"/>
+        </w:rPr>
+        <w:t>*</w:t>
+      </w:r>
+      <w:r>
+        <w:t xml:space="preserve">* </w:t>
+      </w:r>
+      <w:r>
+        <w:rPr>
+          <w:rFonts w:hint="eastAsia"/>
+        </w:rPr>
+        <w:t>주의:</w:t>
+      </w:r>
+      <w:r>
+        <w:t xml:space="preserve"> windows</w:t>
+      </w:r>
+      <w:r>
+        <w:rPr>
+          <w:rFonts w:hint="eastAsia"/>
+        </w:rPr>
+        <w:t xml:space="preserve">에서 </w:t>
+      </w:r>
+      <w:r>
+        <w:t>utf-8</w:t>
+      </w:r>
+      <w:r>
+        <w:rPr>
+          <w:rFonts w:hint="eastAsia"/>
+        </w:rPr>
+        <w:t xml:space="preserve"> </w:t>
+      </w:r>
+      <w:r>
+        <w:t xml:space="preserve">encoding </w:t>
+      </w:r>
+      <w:r>
+        <w:rPr>
+          <w:rFonts w:hint="eastAsia"/>
+        </w:rPr>
+        <w:t>세팅이 재대로 되여야 함.</w:t>
+      </w:r>
+      <w:r>
+        <w:t>(</w:t>
+      </w:r>
+      <w:r>
+        <w:rPr>
+          <w:rFonts w:hint="eastAsia"/>
+        </w:rPr>
+        <w:t>한글</w:t>
+      </w:r>
+      <w:r>
+        <w:t xml:space="preserve"> </w:t>
+      </w:r>
+      <w:r>
+        <w:rPr>
+          <w:rFonts w:hint="eastAsia"/>
+        </w:rPr>
+        <w:t>깨짐</w:t>
+      </w:r>
+      <w:r>
+        <w:t>)</w:t>
+      </w:r>
+    </w:p>
+    <w:p>
+      <w:hyperlink r:id="rId5" w:history="1">
+        <w:r>
+          <w:rPr>
+            <w:rStyle w:val="a4"/>
+          </w:rPr>
+          <w:t>https://goddaehee.tistory.com/248</w:t>
+        </w:r>
+      </w:hyperlink>
+    </w:p>
+    <w:p>
+      <w:bookmarkStart w:id="0" w:name="_GoBack"/>
+      <w:bookmarkEnd w:id="0"/>
+    </w:p>
+    <w:p>
+      <w:pPr>
+        <w:rPr>
+          <w:rFonts w:hint="eastAsia"/>
+        </w:rPr>
+      </w:pPr>
+    </w:p>
     <w:p>
       <w:pPr>
         <w:pStyle w:val="1"/>
@@ -34,7 +121,7 @@
       </w:r>
     </w:p>
     <w:p>
-      <w:hyperlink r:id="rId5" w:history="1">
+      <w:hyperlink r:id="rId6" w:history="1">
         <w:r>
           <w:rPr>
             <w:rStyle w:val="a4"/>
@@ -56,14 +143,12 @@
         </w:rPr>
         <w:t xml:space="preserve">한후 아래 세 파일/디렉토리를 </w:t>
       </w:r>
-      <w:proofErr w:type="spellStart"/>
       <w:r>
         <w:t>D</w:t>
       </w:r>
       <w:r>
         <w:t>ataGrip</w:t>
       </w:r>
-      <w:proofErr w:type="spellEnd"/>
       <w:r>
         <w:rPr>
           <w:rFonts w:hint="eastAsia"/>
@@ -106,15 +191,7 @@
         <w:t>위치:</w:t>
       </w:r>
       <w:r>
-        <w:t xml:space="preserve"> ${</w:t>
-      </w:r>
-      <w:proofErr w:type="spellStart"/>
-      <w:r>
-        <w:t>DataGrip</w:t>
-      </w:r>
-      <w:proofErr w:type="spellEnd"/>
-      <w:r>
-        <w:t xml:space="preserve"> </w:t>
+        <w:t xml:space="preserve"> ${DataGrip </w:t>
       </w:r>
       <w:r>
         <w:rPr>
@@ -126,15 +203,7 @@
         <w:t>}/</w:t>
       </w:r>
       <w:r>
-        <w:t>extensions/</w:t>
-      </w:r>
-      <w:proofErr w:type="spellStart"/>
-      <w:r>
-        <w:t>com.intellij.database</w:t>
-      </w:r>
-      <w:proofErr w:type="spellEnd"/>
-      <w:r>
-        <w:t>/schema</w:t>
+        <w:t>extensions/com.intellij.database/schema</w:t>
       </w:r>
       <w:r>
         <w:t>/</w:t>
@@ -182,141 +251,6 @@
             <wp:extent cx="2229322" cy="1202950"/>
             <wp:effectExtent l="0" t="0" r="0" b="3810"/>
             <wp:docPr id="1" name="그림 1" descr="텍스트이(가) 표시된 사진&#10;&#10;자동 생성된 설명"/>
-            <wp:cNvGraphicFramePr>
-              <a:graphicFrameLocks xmlns:a="http://schemas.openxmlformats.org/drawingml/2006/main" noChangeAspect="1"/>
-            </wp:cNvGraphicFramePr>
-            <a:graphic xmlns:a="http://schemas.openxmlformats.org/drawingml/2006/main">
-              <a:graphicData uri="http://schemas.openxmlformats.org/drawingml/2006/picture">
-                <pic:pic xmlns:pic="http://schemas.openxmlformats.org/drawingml/2006/picture">
-                  <pic:nvPicPr>
-                    <pic:cNvPr id="1" name=""/>
-                    <pic:cNvPicPr/>
-                  </pic:nvPicPr>
-                  <pic:blipFill>
-                    <a:blip r:embed="rId6"/>
-                    <a:stretch>
-                      <a:fillRect/>
-                    </a:stretch>
-                  </pic:blipFill>
-                  <pic:spPr>
-                    <a:xfrm>
-                      <a:off x="0" y="0"/>
-                      <a:ext cx="2247354" cy="1212680"/>
-                    </a:xfrm>
-                    <a:prstGeom prst="rect">
-                      <a:avLst/>
-                    </a:prstGeom>
-                  </pic:spPr>
-                </pic:pic>
-              </a:graphicData>
-            </a:graphic>
-          </wp:inline>
-        </w:drawing>
-      </w:r>
-    </w:p>
-    <w:p>
-      <w:r>
-        <w:rPr>
-          <w:rFonts w:hint="eastAsia"/>
-        </w:rPr>
-        <w:t>0</w:t>
-      </w:r>
-      <w:r>
-        <w:t xml:space="preserve">0-wind-gen.config  -- </w:t>
-      </w:r>
-      <w:r>
-        <w:rPr>
-          <w:rFonts w:hint="eastAsia"/>
-        </w:rPr>
-        <w:t>설정파일</w:t>
-      </w:r>
-    </w:p>
-    <w:p>
-      <w:r>
-        <w:rPr>
-          <w:rFonts w:hint="eastAsia"/>
-        </w:rPr>
-        <w:t>0</w:t>
-      </w:r>
-      <w:r>
-        <w:t xml:space="preserve">0-wind-gen.groovy  -- </w:t>
-      </w:r>
-      <w:r>
-        <w:rPr>
-          <w:rFonts w:hint="eastAsia"/>
-        </w:rPr>
-        <w:t>실행 스크립트 파일</w:t>
-      </w:r>
-    </w:p>
-    <w:p>
-      <w:r>
-        <w:t xml:space="preserve">template/  --  </w:t>
-      </w:r>
-      <w:r>
-        <w:rPr>
-          <w:rFonts w:hint="eastAsia"/>
-        </w:rPr>
-        <w:t>t</w:t>
-      </w:r>
-      <w:r>
-        <w:t>emplate</w:t>
-      </w:r>
-      <w:r>
-        <w:rPr>
-          <w:rFonts w:hint="eastAsia"/>
-        </w:rPr>
-        <w:t>가 있는 폴더</w:t>
-      </w:r>
-    </w:p>
-    <w:p/>
-    <w:p/>
-    <w:p>
-      <w:r>
-        <w:rPr>
-          <w:rFonts w:hint="eastAsia"/>
-        </w:rPr>
-        <w:t xml:space="preserve">복사되면 </w:t>
-      </w:r>
-      <w:proofErr w:type="spellStart"/>
-      <w:r>
-        <w:t>DataGrip</w:t>
-      </w:r>
-      <w:proofErr w:type="spellEnd"/>
-      <w:r>
-        <w:rPr>
-          <w:rFonts w:hint="eastAsia"/>
-        </w:rPr>
-        <w:t>에서 아래 처</w:t>
-      </w:r>
-      <w:r>
-        <w:rPr>
-          <w:rFonts w:hint="eastAsia"/>
-        </w:rPr>
-        <w:t xml:space="preserve"> </w:t>
-      </w:r>
-      <w:r>
-        <w:rPr>
-          <w:rFonts w:hint="eastAsia"/>
-        </w:rPr>
-        <w:t>럼 보</w:t>
-      </w:r>
-      <w:r>
-        <w:rPr>
-          <w:rFonts w:hint="eastAsia"/>
-        </w:rPr>
-        <w:t>임.</w:t>
-      </w:r>
-    </w:p>
-    <w:p>
-      <w:r>
-        <w:rPr>
-          <w:noProof/>
-        </w:rPr>
-        <w:drawing>
-          <wp:inline distT="0" distB="0" distL="0" distR="0" wp14:anchorId="76D8212C" wp14:editId="7E21DB16">
-            <wp:extent cx="2432024" cy="2728086"/>
-            <wp:effectExtent l="0" t="0" r="0" b="2540"/>
-            <wp:docPr id="2" name="그림 2" descr="텍스트이(가) 표시된 사진&#10;&#10;자동 생성된 설명"/>
             <wp:cNvGraphicFramePr>
               <a:graphicFrameLocks xmlns:a="http://schemas.openxmlformats.org/drawingml/2006/main" noChangeAspect="1"/>
             </wp:cNvGraphicFramePr>
@@ -336,7 +270,7 @@
                   <pic:spPr>
                     <a:xfrm>
                       <a:off x="0" y="0"/>
-                      <a:ext cx="2475675" cy="2777051"/>
+                      <a:ext cx="2247354" cy="1212680"/>
                     </a:xfrm>
                     <a:prstGeom prst="rect">
                       <a:avLst/>
@@ -349,96 +283,95 @@
         </w:drawing>
       </w:r>
     </w:p>
-    <w:p/>
-    <w:p>
-      <w:r>
-        <w:rPr>
-          <w:rFonts w:hint="eastAsia"/>
-        </w:rPr>
-        <w:t xml:space="preserve">그러면 </w:t>
-      </w:r>
-      <w:proofErr w:type="spellStart"/>
+    <w:p>
+      <w:r>
+        <w:rPr>
+          <w:rFonts w:hint="eastAsia"/>
+        </w:rPr>
+        <w:t>0</w:t>
+      </w:r>
+      <w:r>
+        <w:t xml:space="preserve">0-wind-gen.config  -- </w:t>
+      </w:r>
+      <w:r>
+        <w:rPr>
+          <w:rFonts w:hint="eastAsia"/>
+        </w:rPr>
+        <w:t>설정파일</w:t>
+      </w:r>
+    </w:p>
+    <w:p>
+      <w:r>
+        <w:rPr>
+          <w:rFonts w:hint="eastAsia"/>
+        </w:rPr>
+        <w:t>0</w:t>
+      </w:r>
+      <w:r>
+        <w:t xml:space="preserve">0-wind-gen.groovy  -- </w:t>
+      </w:r>
+      <w:r>
+        <w:rPr>
+          <w:rFonts w:hint="eastAsia"/>
+        </w:rPr>
+        <w:t>실행 스크립트 파일</w:t>
+      </w:r>
+    </w:p>
+    <w:p>
+      <w:r>
+        <w:t xml:space="preserve">template/  --  </w:t>
+      </w:r>
+      <w:r>
+        <w:rPr>
+          <w:rFonts w:hint="eastAsia"/>
+        </w:rPr>
+        <w:t>t</w:t>
+      </w:r>
+      <w:r>
+        <w:t>emplate</w:t>
+      </w:r>
+      <w:r>
+        <w:rPr>
+          <w:rFonts w:hint="eastAsia"/>
+        </w:rPr>
+        <w:t>가 있는 폴더</w:t>
+      </w:r>
+    </w:p>
+    <w:p/>
+    <w:p/>
+    <w:p>
+      <w:r>
+        <w:rPr>
+          <w:rFonts w:hint="eastAsia"/>
+        </w:rPr>
+        <w:t xml:space="preserve">복사되면 </w:t>
+      </w:r>
       <w:r>
         <w:t>DataGrip</w:t>
       </w:r>
-      <w:proofErr w:type="spellEnd"/>
-      <w:r>
-        <w:rPr>
-          <w:rFonts w:hint="eastAsia"/>
-        </w:rPr>
-        <w:t xml:space="preserve">에서 </w:t>
-      </w:r>
-      <w:r>
-        <w:t xml:space="preserve">table </w:t>
-      </w:r>
-      <w:r>
-        <w:rPr>
-          <w:rFonts w:hint="eastAsia"/>
-        </w:rPr>
-        <w:t>우측</w:t>
-      </w:r>
-      <w:r>
-        <w:rPr>
-          <w:rFonts w:hint="eastAsia"/>
-        </w:rPr>
-        <w:t xml:space="preserve"> </w:t>
-      </w:r>
-      <w:r>
-        <w:rPr>
-          <w:rFonts w:hint="eastAsia"/>
-        </w:rPr>
-        <w:t>클릭</w:t>
-      </w:r>
-      <w:r>
-        <w:rPr>
-          <w:rFonts w:hint="eastAsia"/>
-        </w:rPr>
-        <w:t xml:space="preserve"> </w:t>
-      </w:r>
-      <w:r>
-        <w:rPr>
-          <w:rFonts w:hint="eastAsia"/>
-        </w:rPr>
-        <w:t xml:space="preserve">시 아래처럼 </w:t>
-      </w:r>
-      <w:r>
-        <w:rPr>
-          <w:rFonts w:hint="eastAsia"/>
-        </w:rPr>
-        <w:t>0</w:t>
-      </w:r>
-      <w:r>
-        <w:t>0-wind-gen.</w:t>
-      </w:r>
-      <w:r>
-        <w:t>groovy</w:t>
-      </w:r>
-      <w:r>
-        <w:rPr>
-          <w:rFonts w:hint="eastAsia"/>
-        </w:rPr>
-        <w:t>를 볼</w:t>
-      </w:r>
-      <w:r>
-        <w:rPr>
-          <w:rFonts w:hint="eastAsia"/>
-        </w:rPr>
-        <w:t xml:space="preserve"> </w:t>
-      </w:r>
-      <w:r>
-        <w:rPr>
-          <w:rFonts w:hint="eastAsia"/>
-        </w:rPr>
-        <w:t>수</w:t>
-      </w:r>
-      <w:r>
-        <w:t xml:space="preserve"> </w:t>
-      </w:r>
-      <w:r>
-        <w:rPr>
-          <w:rFonts w:hint="eastAsia"/>
-        </w:rPr>
-        <w:t>있음.</w:t>
+      <w:r>
+        <w:rPr>
+          <w:rFonts w:hint="eastAsia"/>
+        </w:rPr>
+        <w:t>에서 아래 처</w:t>
+      </w:r>
+      <w:r>
+        <w:rPr>
+          <w:rFonts w:hint="eastAsia"/>
+        </w:rPr>
+        <w:t xml:space="preserve"> </w:t>
+      </w:r>
+      <w:r>
+        <w:rPr>
+          <w:rFonts w:hint="eastAsia"/>
+        </w:rPr>
+        <w:t>럼 보</w:t>
+      </w:r>
+      <w:r>
+        <w:rPr>
+          <w:rFonts w:hint="eastAsia"/>
+        </w:rPr>
+        <w:t>임.</w:t>
       </w:r>
     </w:p>
     <w:p>
@@ -446,12 +379,11 @@
         <w:rPr>
           <w:noProof/>
         </w:rPr>
-        <w:lastRenderedPageBreak/>
         <w:drawing>
-          <wp:inline distT="0" distB="0" distL="0" distR="0" wp14:anchorId="3AAFA676" wp14:editId="7E734035">
-            <wp:extent cx="2353767" cy="2803656"/>
-            <wp:effectExtent l="0" t="0" r="0" b="3175"/>
-            <wp:docPr id="3" name="그림 3" descr="스크린샷, 도로, 노트북, 컴퓨터이(가) 표시된 사진&#10;&#10;자동 생성된 설명"/>
+          <wp:inline distT="0" distB="0" distL="0" distR="0" wp14:anchorId="76D8212C" wp14:editId="7E21DB16">
+            <wp:extent cx="2432024" cy="2728086"/>
+            <wp:effectExtent l="0" t="0" r="0" b="2540"/>
+            <wp:docPr id="2" name="그림 2" descr="텍스트이(가) 표시된 사진&#10;&#10;자동 생성된 설명"/>
             <wp:cNvGraphicFramePr>
               <a:graphicFrameLocks xmlns:a="http://schemas.openxmlformats.org/drawingml/2006/main" noChangeAspect="1"/>
             </wp:cNvGraphicFramePr>
@@ -471,6 +403,138 @@
                   <pic:spPr>
                     <a:xfrm>
                       <a:off x="0" y="0"/>
+                      <a:ext cx="2475675" cy="2777051"/>
+                    </a:xfrm>
+                    <a:prstGeom prst="rect">
+                      <a:avLst/>
+                    </a:prstGeom>
+                  </pic:spPr>
+                </pic:pic>
+              </a:graphicData>
+            </a:graphic>
+          </wp:inline>
+        </w:drawing>
+      </w:r>
+    </w:p>
+    <w:p/>
+    <w:p>
+      <w:r>
+        <w:rPr>
+          <w:rFonts w:hint="eastAsia"/>
+        </w:rPr>
+        <w:t xml:space="preserve">그러면 </w:t>
+      </w:r>
+      <w:r>
+        <w:t>DataGrip</w:t>
+      </w:r>
+      <w:r>
+        <w:rPr>
+          <w:rFonts w:hint="eastAsia"/>
+        </w:rPr>
+        <w:t xml:space="preserve">에서 </w:t>
+      </w:r>
+      <w:r>
+        <w:t xml:space="preserve">table </w:t>
+      </w:r>
+      <w:r>
+        <w:rPr>
+          <w:rFonts w:hint="eastAsia"/>
+        </w:rPr>
+        <w:t>우측</w:t>
+      </w:r>
+      <w:r>
+        <w:rPr>
+          <w:rFonts w:hint="eastAsia"/>
+        </w:rPr>
+        <w:t xml:space="preserve"> </w:t>
+      </w:r>
+      <w:r>
+        <w:rPr>
+          <w:rFonts w:hint="eastAsia"/>
+        </w:rPr>
+        <w:t>클릭</w:t>
+      </w:r>
+      <w:r>
+        <w:rPr>
+          <w:rFonts w:hint="eastAsia"/>
+        </w:rPr>
+        <w:t xml:space="preserve"> </w:t>
+      </w:r>
+      <w:r>
+        <w:rPr>
+          <w:rFonts w:hint="eastAsia"/>
+        </w:rPr>
+        <w:t xml:space="preserve">시 아래처럼 </w:t>
+      </w:r>
+      <w:r>
+        <w:rPr>
+          <w:rFonts w:hint="eastAsia"/>
+        </w:rPr>
+        <w:t>0</w:t>
+      </w:r>
+      <w:r>
+        <w:t>0-wind-gen.</w:t>
+      </w:r>
+      <w:r>
+        <w:t>groovy</w:t>
+      </w:r>
+      <w:r>
+        <w:rPr>
+          <w:rFonts w:hint="eastAsia"/>
+        </w:rPr>
+        <w:t>를 볼</w:t>
+      </w:r>
+      <w:r>
+        <w:rPr>
+          <w:rFonts w:hint="eastAsia"/>
+        </w:rPr>
+        <w:t xml:space="preserve"> </w:t>
+      </w:r>
+      <w:r>
+        <w:rPr>
+          <w:rFonts w:hint="eastAsia"/>
+        </w:rPr>
+        <w:t>수</w:t>
+      </w:r>
+      <w:r>
+        <w:t xml:space="preserve"> </w:t>
+      </w:r>
+      <w:r>
+        <w:rPr>
+          <w:rFonts w:hint="eastAsia"/>
+        </w:rPr>
+        <w:t>있음.</w:t>
+      </w:r>
+    </w:p>
+    <w:p>
+      <w:r>
+        <w:rPr>
+          <w:noProof/>
+        </w:rPr>
+        <w:drawing>
+          <wp:inline distT="0" distB="0" distL="0" distR="0" wp14:anchorId="3AAFA676" wp14:editId="7E734035">
+            <wp:extent cx="2353767" cy="2803656"/>
+            <wp:effectExtent l="0" t="0" r="0" b="3175"/>
+            <wp:docPr id="3" name="그림 3" descr="스크린샷, 도로, 노트북, 컴퓨터이(가) 표시된 사진&#10;&#10;자동 생성된 설명"/>
+            <wp:cNvGraphicFramePr>
+              <a:graphicFrameLocks xmlns:a="http://schemas.openxmlformats.org/drawingml/2006/main" noChangeAspect="1"/>
+            </wp:cNvGraphicFramePr>
+            <a:graphic xmlns:a="http://schemas.openxmlformats.org/drawingml/2006/main">
+              <a:graphicData uri="http://schemas.openxmlformats.org/drawingml/2006/picture">
+                <pic:pic xmlns:pic="http://schemas.openxmlformats.org/drawingml/2006/picture">
+                  <pic:nvPicPr>
+                    <pic:cNvPr id="1" name=""/>
+                    <pic:cNvPicPr/>
+                  </pic:nvPicPr>
+                  <pic:blipFill>
+                    <a:blip r:embed="rId9"/>
+                    <a:stretch>
+                      <a:fillRect/>
+                    </a:stretch>
+                  </pic:blipFill>
+                  <pic:spPr>
+                    <a:xfrm>
+                      <a:off x="0" y="0"/>
                       <a:ext cx="2364539" cy="2816487"/>
                     </a:xfrm>
                     <a:prstGeom prst="rect">
@@ -486,97 +550,8 @@
     </w:p>
     <w:p/>
     <w:p/>
-    <w:p>
-      <w:r>
-        <w:rPr>
-          <w:rFonts w:hint="eastAsia"/>
-        </w:rPr>
-        <w:t>*</w:t>
-      </w:r>
-      <w:r>
-        <w:t xml:space="preserve">* </w:t>
-      </w:r>
-      <w:r>
-        <w:rPr>
-          <w:rFonts w:hint="eastAsia"/>
-        </w:rPr>
-        <w:t>주의:</w:t>
-      </w:r>
-      <w:r>
-        <w:t xml:space="preserve"> windows</w:t>
-      </w:r>
-      <w:r>
-        <w:rPr>
-          <w:rFonts w:hint="eastAsia"/>
-        </w:rPr>
-        <w:t xml:space="preserve">에서 </w:t>
-      </w:r>
-      <w:r>
-        <w:t>utf-8</w:t>
-      </w:r>
-      <w:r>
-        <w:rPr>
-          <w:rFonts w:hint="eastAsia"/>
-        </w:rPr>
-        <w:t xml:space="preserve"> </w:t>
-      </w:r>
-      <w:r>
-        <w:t xml:space="preserve">encoding </w:t>
-      </w:r>
-      <w:r>
-        <w:rPr>
-          <w:rFonts w:hint="eastAsia"/>
-        </w:rPr>
-        <w:t>세팅이 재대로 되여야 함.</w:t>
-      </w:r>
-      <w:r>
-        <w:t>(</w:t>
-      </w:r>
-      <w:r>
-        <w:rPr>
-          <w:rFonts w:hint="eastAsia"/>
-        </w:rPr>
-        <w:t>한글</w:t>
-      </w:r>
-      <w:r>
-        <w:t xml:space="preserve"> </w:t>
-      </w:r>
-      <w:r>
-        <w:rPr>
-          <w:rFonts w:hint="eastAsia"/>
-        </w:rPr>
-        <w:t>깨짐</w:t>
-      </w:r>
-      <w:bookmarkStart w:id="0" w:name="_GoBack"/>
-      <w:bookmarkEnd w:id="0"/>
-      <w:r>
-        <w:t>)</w:t>
-      </w:r>
-    </w:p>
-    <w:p>
-      <w:hyperlink r:id="rId9" w:history="1">
-        <w:r>
-          <w:rPr>
-            <w:rStyle w:val="a4"/>
-          </w:rPr>
-          <w:t>https://goddaehee.tistory.com/248</w:t>
-        </w:r>
-      </w:hyperlink>
-    </w:p>
-    <w:p>
-      <w:pPr>
-        <w:rPr>
-          <w:rFonts w:hint="eastAsia"/>
-        </w:rPr>
-      </w:pPr>
-    </w:p>
-    <w:p>
-      <w:pPr>
-        <w:rPr>
-          <w:rFonts w:hint="eastAsia"/>
-        </w:rPr>
-      </w:pPr>
-    </w:p>
+    <w:p/>
+    <w:p/>
     <w:p/>
     <w:p>
       <w:pPr>
@@ -707,15 +682,7 @@
         <w:jc w:val="left"/>
       </w:pPr>
       <w:r>
-        <w:t>${</w:t>
-      </w:r>
-      <w:proofErr w:type="spellStart"/>
-      <w:r>
-        <w:t>DataGrip</w:t>
-      </w:r>
-      <w:proofErr w:type="spellEnd"/>
-      <w:r>
-        <w:t xml:space="preserve"> </w:t>
+        <w:t xml:space="preserve">${DataGrip </w:t>
       </w:r>
       <w:r>
         <w:rPr>
@@ -727,15 +694,7 @@
         <w:t>}/</w:t>
       </w:r>
       <w:r>
-        <w:t>extensions/</w:t>
-      </w:r>
-      <w:proofErr w:type="spellStart"/>
-      <w:r>
-        <w:t>com.intellij.database</w:t>
-      </w:r>
-      <w:proofErr w:type="spellEnd"/>
-      <w:r>
-        <w:t>/schema</w:t>
+        <w:t>extensions/com.intellij.database/schema</w:t>
       </w:r>
       <w:r>
         <w:t>/</w:t>
@@ -877,50 +836,20 @@
         </w:rPr>
         <w:t>(</w:t>
       </w:r>
-      <w:proofErr w:type="spellStart"/>
       <w:r>
         <w:rPr>
           <w:rStyle w:val="a7"/>
           <w:rFonts w:hint="eastAsia"/>
         </w:rPr>
-        <w:t>코드생성시</w:t>
-      </w:r>
-      <w:proofErr w:type="spellEnd"/>
-      <w:r>
-        <w:rPr>
-          <w:rStyle w:val="a7"/>
-          <w:rFonts w:hint="eastAsia"/>
-        </w:rPr>
-        <w:t xml:space="preserve"> 매번 </w:t>
-      </w:r>
-      <w:proofErr w:type="spellStart"/>
-      <w:r>
-        <w:rPr>
-          <w:rStyle w:val="a7"/>
-          <w:rFonts w:hint="eastAsia"/>
-        </w:rPr>
-        <w:t>바꿀수</w:t>
-      </w:r>
-      <w:proofErr w:type="spellEnd"/>
-      <w:r>
-        <w:rPr>
-          <w:rStyle w:val="a7"/>
-          <w:rFonts w:hint="eastAsia"/>
-        </w:rPr>
-        <w:t xml:space="preserve"> 있음)</w:t>
+        <w:t>코드생성시 매번 바꿀수 있음)</w:t>
       </w:r>
     </w:p>
     <w:p>
       <w:pPr>
         <w:ind w:left="760"/>
       </w:pPr>
-      <w:proofErr w:type="spellStart"/>
-      <w:r>
-        <w:t>packageNameBase</w:t>
-      </w:r>
-      <w:proofErr w:type="spellEnd"/>
-      <w:r>
-        <w:t xml:space="preserve"> </w:t>
+      <w:r>
+        <w:t xml:space="preserve">packageNameBase </w:t>
       </w:r>
       <w:r>
         <w:rPr>
@@ -939,11 +868,9 @@
       <w:pPr>
         <w:ind w:left="760"/>
       </w:pPr>
-      <w:proofErr w:type="spellStart"/>
       <w:r>
         <w:t>bizName</w:t>
       </w:r>
-      <w:proofErr w:type="spellEnd"/>
       <w:r>
         <w:t xml:space="preserve"> </w:t>
       </w:r>
@@ -1038,13 +965,8 @@
         <w:t>&gt;</w:t>
       </w:r>
       <w:r>
-        <w:t xml:space="preserve">&gt; </w:t>
-      </w:r>
-      <w:proofErr w:type="spellStart"/>
-      <w:r>
-        <w:t>bizName</w:t>
-      </w:r>
-      <w:proofErr w:type="spellEnd"/>
+        <w:t>&gt; bizName</w:t>
+      </w:r>
       <w:r>
         <w:t xml:space="preserve"> </w:t>
       </w:r>
@@ -1111,29 +1033,16 @@
         <w:t xml:space="preserve">폴더가 생김 </w:t>
       </w:r>
       <w:r>
-        <w:t>(role/</w:t>
-      </w:r>
-      <w:proofErr w:type="spellStart"/>
-      <w:r>
-        <w:t>d</w:t>
+        <w:t>(role/d</w:t>
       </w:r>
       <w:r>
         <w:t>t</w:t>
       </w:r>
       <w:r>
-        <w:t>o</w:t>
-      </w:r>
-      <w:proofErr w:type="spellEnd"/>
-      <w:r>
-        <w:t>, role/</w:t>
-      </w:r>
-      <w:proofErr w:type="spellStart"/>
-      <w:r>
-        <w:t>dao</w:t>
-      </w:r>
-      <w:proofErr w:type="spellEnd"/>
-      <w:r>
-        <w:t xml:space="preserve"> ….)</w:t>
+        <w:t>o, role/</w:t>
+      </w:r>
+      <w:r>
+        <w:t>dao ….)</w:t>
       </w:r>
     </w:p>
     <w:p>
@@ -1145,21 +1054,8 @@
         </w:numPr>
         <w:ind w:leftChars="0"/>
       </w:pPr>
-      <w:proofErr w:type="spellStart"/>
-      <w:r>
-        <w:t>bizNameDynamicYnString</w:t>
-      </w:r>
-      <w:proofErr w:type="spellEnd"/>
-      <w:r>
-        <w:t xml:space="preserve"> = false, </w:t>
-      </w:r>
-      <w:proofErr w:type="spellStart"/>
-      <w:r>
-        <w:t>bizName</w:t>
-      </w:r>
-      <w:proofErr w:type="spellEnd"/>
-      <w:r>
-        <w:t xml:space="preserve"> = role</w:t>
+      <w:r>
+        <w:t>bizNameDynamicYnString = false, bizName = role</w:t>
       </w:r>
       <w:r>
         <w:t xml:space="preserve"> </w:t>
@@ -1188,23 +1084,7 @@
         <w:ind w:left="1120"/>
       </w:pPr>
       <w:r>
-        <w:t>role/</w:t>
-      </w:r>
-      <w:proofErr w:type="spellStart"/>
-      <w:r>
-        <w:t>dto</w:t>
-      </w:r>
-      <w:proofErr w:type="spellEnd"/>
-      <w:r>
-        <w:t>, role/</w:t>
-      </w:r>
-      <w:proofErr w:type="spellStart"/>
-      <w:r>
-        <w:t>dao</w:t>
-      </w:r>
-      <w:proofErr w:type="spellEnd"/>
-      <w:r>
-        <w:t xml:space="preserve">… </w:t>
+        <w:t xml:space="preserve">role/dto, role/dao… </w:t>
       </w:r>
       <w:r>
         <w:rPr>
@@ -1222,21 +1102,8 @@
         </w:numPr>
         <w:ind w:leftChars="0"/>
       </w:pPr>
-      <w:proofErr w:type="spellStart"/>
-      <w:r>
-        <w:t>bizNameDynamicYnString</w:t>
-      </w:r>
-      <w:proofErr w:type="spellEnd"/>
-      <w:r>
-        <w:t xml:space="preserve"> = true, </w:t>
-      </w:r>
-      <w:proofErr w:type="spellStart"/>
-      <w:r>
-        <w:t>bizName</w:t>
-      </w:r>
-      <w:proofErr w:type="spellEnd"/>
-      <w:r>
-        <w:t xml:space="preserve"> = role </w:t>
+      <w:r>
+        <w:t xml:space="preserve">bizNameDynamicYnString = true, bizName = role </w:t>
       </w:r>
       <w:r>
         <w:rPr>
@@ -1262,11 +1129,9 @@
         <w:pStyle w:val="a6"/>
         <w:ind w:firstLine="320"/>
       </w:pPr>
-      <w:proofErr w:type="spellStart"/>
       <w:r>
         <w:t>bizName</w:t>
       </w:r>
-      <w:proofErr w:type="spellEnd"/>
       <w:r>
         <w:rPr>
           <w:rFonts w:hint="eastAsia"/>
@@ -1282,33 +1147,14 @@
         </w:rPr>
         <w:t xml:space="preserve">면 </w:t>
       </w:r>
-      <w:proofErr w:type="spellStart"/>
-      <w:r>
-        <w:t>mnu</w:t>
-      </w:r>
-      <w:proofErr w:type="spellEnd"/>
-      <w:r>
-        <w:t>(</w:t>
-      </w:r>
-      <w:r>
-        <w:rPr>
-          <w:rFonts w:hint="eastAsia"/>
-        </w:rPr>
-        <w:t>두번째 값)</w:t>
-      </w:r>
-      <w:proofErr w:type="spellStart"/>
-      <w:r>
-        <w:rPr>
-          <w:rFonts w:hint="eastAsia"/>
-        </w:rPr>
-        <w:t>으로</w:t>
-      </w:r>
-      <w:proofErr w:type="spellEnd"/>
-      <w:r>
-        <w:rPr>
-          <w:rFonts w:hint="eastAsia"/>
-        </w:rPr>
-        <w:t xml:space="preserve"> 파일이 생김.</w:t>
+      <w:r>
+        <w:t>mnu(</w:t>
+      </w:r>
+      <w:r>
+        <w:rPr>
+          <w:rFonts w:hint="eastAsia"/>
+        </w:rPr>
+        <w:t>두번째 값)으로 파일이 생김.</w:t>
       </w:r>
     </w:p>
     <w:p>
@@ -1316,40 +1162,9 @@
         <w:pStyle w:val="a6"/>
         <w:ind w:firstLine="320"/>
       </w:pPr>
-      <w:proofErr w:type="spellStart"/>
-      <w:r>
-        <w:t>mnu</w:t>
-      </w:r>
-      <w:proofErr w:type="spellEnd"/>
-      <w:r>
-        <w:t>/</w:t>
-      </w:r>
-      <w:proofErr w:type="spellStart"/>
-      <w:r>
-        <w:t>dto</w:t>
-      </w:r>
-      <w:proofErr w:type="spellEnd"/>
-      <w:r>
-        <w:t xml:space="preserve">, </w:t>
-      </w:r>
-      <w:proofErr w:type="spellStart"/>
-      <w:r>
-        <w:t>mnu</w:t>
-      </w:r>
-      <w:proofErr w:type="spellEnd"/>
-      <w:r>
-        <w:t>/</w:t>
-      </w:r>
-      <w:proofErr w:type="spellStart"/>
-      <w:r>
-        <w:t>dto</w:t>
-      </w:r>
-      <w:proofErr w:type="spellEnd"/>
-      <w:proofErr w:type="gramStart"/>
-      <w:r>
-        <w:t>…..</w:t>
-      </w:r>
-      <w:proofErr w:type="gramEnd"/>
+      <w:r>
+        <w:t>mnu/dto, mnu/dto…..</w:t>
+      </w:r>
     </w:p>
     <w:p/>
     <w:p>
@@ -1422,11 +1237,9 @@
       </w:r>
     </w:p>
     <w:p>
-      <w:proofErr w:type="spellStart"/>
       <w:r>
         <w:t>DataGrip</w:t>
       </w:r>
-      <w:proofErr w:type="spellEnd"/>
       <w:r>
         <w:rPr>
           <w:rFonts w:hint="eastAsia"/>
@@ -1587,7 +1400,7 @@
                     <pic:cNvPicPr/>
                   </pic:nvPicPr>
                   <pic:blipFill>
-                    <a:blip r:embed="rId8"/>
+                    <a:blip r:embed="rId9"/>
                     <a:stretch>
                       <a:fillRect/>
                     </a:stretch>
@@ -1884,7 +1697,6 @@
       <w:r>
         <w:t xml:space="preserve"> </w:t>
       </w:r>
-      <w:proofErr w:type="spellStart"/>
       <w:r>
         <w:rPr>
           <w:rFonts w:hint="eastAsia"/>
@@ -1892,11 +1704,7 @@
         <w:t>r</w:t>
       </w:r>
       <w:r>
-        <w:t>ole.model.ts</w:t>
-      </w:r>
-      <w:proofErr w:type="spellEnd"/>
-      <w:r>
-        <w:t xml:space="preserve"> </w:t>
+        <w:t xml:space="preserve">ole.model.ts </w:t>
       </w:r>
       <w:r>
         <w:rPr>
@@ -1908,40 +1716,17 @@
     <w:p/>
     <w:p>
       <w:r>
-        <w:t xml:space="preserve">//== angular: </w:t>
-      </w:r>
-      <w:proofErr w:type="spellStart"/>
-      <w:r>
-        <w:t>backoffice</w:t>
-      </w:r>
-      <w:proofErr w:type="spellEnd"/>
-      <w:r>
-        <w:t xml:space="preserve"> templates</w:t>
-      </w:r>
-    </w:p>
-    <w:p>
-      <w:proofErr w:type="spellStart"/>
-      <w:proofErr w:type="gramStart"/>
-      <w:r>
-        <w:t>INPUT.ITEMS.UiModel</w:t>
-      </w:r>
-      <w:proofErr w:type="spellEnd"/>
-      <w:proofErr w:type="gramEnd"/>
-      <w:r>
-        <w:t xml:space="preserve"> = [</w:t>
-      </w:r>
-    </w:p>
-    <w:p>
-      <w:r>
-        <w:t xml:space="preserve">    </w:t>
-      </w:r>
-      <w:proofErr w:type="spellStart"/>
-      <w:r>
-        <w:t>filePrefix</w:t>
-      </w:r>
-      <w:proofErr w:type="spellEnd"/>
-      <w:r>
-        <w:t xml:space="preserve"> : '',</w:t>
+        <w:t>//== angular: backoffice templates</w:t>
+      </w:r>
+    </w:p>
+    <w:p>
+      <w:r>
+        <w:t>INPUT.ITEMS.UiModel = [</w:t>
+      </w:r>
+    </w:p>
+    <w:p>
+      <w:r>
+        <w:t xml:space="preserve">    filePrefix : '',</w:t>
       </w:r>
       <w:r>
         <w:tab/>
@@ -1962,23 +1747,7 @@
     </w:p>
     <w:p>
       <w:r>
-        <w:t xml:space="preserve">    </w:t>
-      </w:r>
-      <w:proofErr w:type="spellStart"/>
-      <w:r>
-        <w:t>fileSuffix</w:t>
-      </w:r>
-      <w:proofErr w:type="spellEnd"/>
-      <w:r>
-        <w:t xml:space="preserve"> : '.</w:t>
-      </w:r>
-      <w:proofErr w:type="spellStart"/>
-      <w:r>
-        <w:t>model.ts</w:t>
-      </w:r>
-      <w:proofErr w:type="spellEnd"/>
-      <w:r>
-        <w:t>',</w:t>
+        <w:t xml:space="preserve">    fileSuffix : '.model.ts',</w:t>
       </w:r>
       <w:r>
         <w:tab/>
@@ -1996,23 +1765,7 @@
     </w:p>
     <w:p>
       <w:r>
-        <w:t xml:space="preserve">    </w:t>
-      </w:r>
-      <w:proofErr w:type="spellStart"/>
-      <w:r>
-        <w:t>fileUseClassNameLower</w:t>
-      </w:r>
-      <w:proofErr w:type="spellEnd"/>
-      <w:r>
-        <w:t xml:space="preserve"> : true, // </w:t>
-      </w:r>
-      <w:proofErr w:type="spellStart"/>
-      <w:r>
-        <w:t>className</w:t>
-      </w:r>
-      <w:proofErr w:type="spellEnd"/>
-      <w:r>
-        <w:t xml:space="preserve"> 소문자 사용</w:t>
+        <w:t xml:space="preserve">    fileUseClassNameLower : true, // className 소문자 사용</w:t>
       </w:r>
       <w:r>
         <w:rPr>
@@ -2077,33 +1830,12 @@
     </w:p>
     <w:p>
       <w:r>
-        <w:t xml:space="preserve">    </w:t>
-      </w:r>
-      <w:proofErr w:type="spellStart"/>
-      <w:proofErr w:type="gramStart"/>
-      <w:r>
-        <w:t>packageName</w:t>
-      </w:r>
-      <w:proofErr w:type="spellEnd"/>
-      <w:r>
-        <w:t xml:space="preserve"> :</w:t>
-      </w:r>
-      <w:proofErr w:type="gramEnd"/>
-      <w:r>
-        <w:t xml:space="preserve"> '', //calc by sub</w:t>
-      </w:r>
-    </w:p>
-    <w:p>
-      <w:r>
-        <w:t xml:space="preserve">    </w:t>
-      </w:r>
-      <w:proofErr w:type="spellStart"/>
-      <w:r>
-        <w:t>subPackageName</w:t>
-      </w:r>
-      <w:proofErr w:type="spellEnd"/>
-      <w:r>
-        <w:t xml:space="preserve"> : "model",</w:t>
+        <w:t xml:space="preserve">    packageName : '', //calc by sub</w:t>
+      </w:r>
+    </w:p>
+    <w:p>
+      <w:r>
+        <w:t xml:space="preserve">    subPackageName : "model",</w:t>
       </w:r>
       <w:r>
         <w:t>//</w:t>
@@ -2111,33 +1843,20 @@
       <w:r>
         <w:t xml:space="preserve"> </w:t>
       </w:r>
-      <w:proofErr w:type="spellStart"/>
-      <w:r>
-        <w:rPr>
-          <w:rFonts w:hint="eastAsia"/>
-        </w:rPr>
-        <w:t>패키지명</w:t>
-      </w:r>
-      <w:proofErr w:type="spellEnd"/>
-      <w:r>
-        <w:rPr>
-          <w:rFonts w:hint="eastAsia"/>
-        </w:rPr>
-        <w:t xml:space="preserve"> 지정</w:t>
+      <w:r>
+        <w:rPr>
+          <w:rFonts w:hint="eastAsia"/>
+        </w:rPr>
+        <w:t>패키지명 지정</w:t>
       </w:r>
       <w:r>
         <w:t xml:space="preserve">: </w:t>
       </w:r>
-      <w:proofErr w:type="spellStart"/>
       <w:r>
         <w:t>com.shinsegae.villiv</w:t>
       </w:r>
       <w:r>
-        <w:t>.model</w:t>
-      </w:r>
-      <w:proofErr w:type="spellEnd"/>
-      <w:r>
-        <w:t>, java</w:t>
+        <w:t>.model, java</w:t>
       </w:r>
       <w:r>
         <w:rPr>
@@ -2148,23 +1867,7 @@
     </w:p>
     <w:p>
       <w:r>
-        <w:t xml:space="preserve">    </w:t>
-      </w:r>
-      <w:proofErr w:type="spellStart"/>
-      <w:r>
-        <w:t>subPath</w:t>
-      </w:r>
-      <w:proofErr w:type="spellEnd"/>
-      <w:r>
-        <w:t>: '</w:t>
-      </w:r>
-      <w:proofErr w:type="spellStart"/>
-      <w:r>
-        <w:t>ui</w:t>
-      </w:r>
-      <w:proofErr w:type="spellEnd"/>
-      <w:r>
-        <w:t>',</w:t>
+        <w:t xml:space="preserve">    subPath: 'ui',</w:t>
       </w:r>
       <w:r>
         <w:t xml:space="preserve">  </w:t>
@@ -2176,15 +1879,7 @@
         <w:t xml:space="preserve"> </w:t>
       </w:r>
       <w:r>
-        <w:t>role/</w:t>
-      </w:r>
-      <w:proofErr w:type="spellStart"/>
-      <w:r>
-        <w:t>ui</w:t>
-      </w:r>
-      <w:proofErr w:type="spellEnd"/>
-      <w:r>
-        <w:t>/</w:t>
+        <w:t>role/ui/</w:t>
       </w:r>
       <w:r>
         <w:rPr>
@@ -2230,11 +1925,9 @@
       <w:r>
         <w:t xml:space="preserve">&gt; </w:t>
       </w:r>
-      <w:proofErr w:type="spellStart"/>
       <w:r>
         <w:t>groovy.text.GStringTemplateEngine</w:t>
       </w:r>
-      <w:proofErr w:type="spellEnd"/>
       <w:r>
         <w:rPr>
           <w:rFonts w:hint="eastAsia"/>
@@ -2271,35 +1964,12 @@
     </w:p>
     <w:p>
       <w:r>
-        <w:t xml:space="preserve">def engine = new </w:t>
-      </w:r>
-      <w:proofErr w:type="spellStart"/>
-      <w:r>
-        <w:t>groovy.</w:t>
-      </w:r>
-      <w:proofErr w:type="gramStart"/>
-      <w:r>
-        <w:t>text.GStringTemplateEngine</w:t>
-      </w:r>
-      <w:proofErr w:type="spellEnd"/>
-      <w:proofErr w:type="gramEnd"/>
-      <w:r>
-        <w:t>()</w:t>
-      </w:r>
-    </w:p>
-    <w:p>
-      <w:r>
-        <w:t xml:space="preserve">def template = </w:t>
-      </w:r>
-      <w:proofErr w:type="spellStart"/>
-      <w:proofErr w:type="gramStart"/>
-      <w:r>
-        <w:t>engine.createTemplate</w:t>
-      </w:r>
-      <w:proofErr w:type="spellEnd"/>
-      <w:proofErr w:type="gramEnd"/>
-      <w:r>
-        <w:t>(f).make(binding)</w:t>
+        <w:t>def engine = new groovy.text.GStringTemplateEngine()</w:t>
+      </w:r>
+    </w:p>
+    <w:p>
+      <w:r>
+        <w:t>def template = engine.createTemplate(f).make(binding)</w:t>
       </w:r>
     </w:p>
     <w:p/>
@@ -2320,11 +1990,9 @@
         </w:rPr>
         <w:t xml:space="preserve">문법이 </w:t>
       </w:r>
-      <w:proofErr w:type="spellStart"/>
       <w:r>
         <w:t>jsp</w:t>
       </w:r>
-      <w:proofErr w:type="spellEnd"/>
       <w:r>
         <w:t xml:space="preserve"> </w:t>
       </w:r>
@@ -2353,69 +2021,19 @@
           <w:sz w:val="21"/>
           <w:szCs w:val="21"/>
         </w:rPr>
-        <w:t xml:space="preserve">&lt;%= </w:t>
-      </w:r>
-      <w:proofErr w:type="spellStart"/>
-      <w:r>
-        <w:rPr>
-          <w:rFonts w:ascii="Courier New" w:hAnsi="Courier New" w:cs="Courier New"/>
-          <w:color w:val="474747"/>
-          <w:sz w:val="21"/>
-          <w:szCs w:val="21"/>
-        </w:rPr>
-        <w:t>firstname</w:t>
-      </w:r>
-      <w:proofErr w:type="spellEnd"/>
-      <w:r>
-        <w:rPr>
-          <w:rFonts w:ascii="Courier New" w:hAnsi="Courier New" w:cs="Courier New"/>
-          <w:color w:val="474747"/>
-          <w:sz w:val="21"/>
-          <w:szCs w:val="21"/>
-        </w:rPr>
-        <w:t xml:space="preserve"> %&gt; $</w:t>
-      </w:r>
-      <w:proofErr w:type="spellStart"/>
-      <w:r>
-        <w:rPr>
-          <w:rFonts w:ascii="Courier New" w:hAnsi="Courier New" w:cs="Courier New"/>
-          <w:color w:val="474747"/>
-          <w:sz w:val="21"/>
-          <w:szCs w:val="21"/>
-        </w:rPr>
-        <w:t>lastname</w:t>
-      </w:r>
-      <w:proofErr w:type="spellEnd"/>
-      <w:r>
-        <w:rPr>
-          <w:rFonts w:ascii="Courier New" w:hAnsi="Courier New" w:cs="Courier New"/>
-          <w:color w:val="474747"/>
-          <w:sz w:val="21"/>
-          <w:szCs w:val="21"/>
-        </w:rPr>
-        <w:t>,</w:t>
-      </w:r>
-    </w:p>
-    <w:p/>
-    <w:p>
-      <w:r>
-        <w:t>wind-gen-10-</w:t>
-      </w:r>
-      <w:proofErr w:type="gramStart"/>
-      <w:r>
-        <w:t>dto.template</w:t>
-      </w:r>
-      <w:proofErr w:type="gramEnd"/>
-    </w:p>
-    <w:p>
-      <w:r>
-        <w:t>wind-gen-20-</w:t>
-      </w:r>
-      <w:proofErr w:type="gramStart"/>
-      <w:r>
-        <w:t>mybatis.template</w:t>
-      </w:r>
-      <w:proofErr w:type="gramEnd"/>
+        <w:t>&lt;%= firstname %&gt; $lastname,</w:t>
+      </w:r>
+    </w:p>
+    <w:p/>
+    <w:p>
+      <w:r>
+        <w:t>wind-gen-10-dto.template</w:t>
+      </w:r>
+    </w:p>
+    <w:p>
+      <w:r>
+        <w:t>wind-gen-20-mybatis.template</w:t>
+      </w:r>
     </w:p>
     <w:p>
       <w:r>

--- a/docs/00-template-gen-usage.docx
+++ b/docs/00-template-gen-usage.docx
@@ -22,7 +22,30 @@
         <w:t>사용 설명</w:t>
       </w:r>
     </w:p>
-    <w:p/>
+    <w:p>
+      <w:pPr>
+        <w:rPr>
+          <w:rFonts w:hint="eastAsia"/>
+        </w:rPr>
+      </w:pPr>
+      <w:r>
+        <w:t>V0.1</w:t>
+      </w:r>
+    </w:p>
+    <w:p>
+      <w:pPr>
+        <w:rPr>
+          <w:rFonts w:hint="eastAsia"/>
+        </w:rPr>
+      </w:pPr>
+    </w:p>
+    <w:p>
+      <w:pPr>
+        <w:rPr>
+          <w:rFonts w:hint="eastAsia"/>
+        </w:rPr>
+      </w:pPr>
+    </w:p>
     <w:p>
       <w:r>
         <w:rPr>
@@ -98,17 +121,8 @@
         </w:r>
       </w:hyperlink>
     </w:p>
-    <w:p>
-      <w:bookmarkStart w:id="0" w:name="_GoBack"/>
-      <w:bookmarkEnd w:id="0"/>
-    </w:p>
-    <w:p>
-      <w:pPr>
-        <w:rPr>
-          <w:rFonts w:hint="eastAsia"/>
-        </w:rPr>
-      </w:pPr>
-    </w:p>
+    <w:p/>
+    <w:p/>
     <w:p>
       <w:pPr>
         <w:pStyle w:val="1"/>
@@ -143,12 +157,14 @@
         </w:rPr>
         <w:t xml:space="preserve">한후 아래 세 파일/디렉토리를 </w:t>
       </w:r>
+      <w:proofErr w:type="spellStart"/>
       <w:r>
         <w:t>D</w:t>
       </w:r>
       <w:r>
         <w:t>ataGrip</w:t>
       </w:r>
+      <w:proofErr w:type="spellEnd"/>
       <w:r>
         <w:rPr>
           <w:rFonts w:hint="eastAsia"/>
@@ -191,7 +207,15 @@
         <w:t>위치:</w:t>
       </w:r>
       <w:r>
-        <w:t xml:space="preserve"> ${DataGrip </w:t>
+        <w:t xml:space="preserve"> ${</w:t>
+      </w:r>
+      <w:proofErr w:type="spellStart"/>
+      <w:r>
+        <w:t>DataGrip</w:t>
+      </w:r>
+      <w:proofErr w:type="spellEnd"/>
+      <w:r>
+        <w:t xml:space="preserve"> </w:t>
       </w:r>
       <w:r>
         <w:rPr>
@@ -203,7 +227,15 @@
         <w:t>}/</w:t>
       </w:r>
       <w:r>
-        <w:t>extensions/com.intellij.database/schema</w:t>
+        <w:t>extensions/</w:t>
+      </w:r>
+      <w:proofErr w:type="spellStart"/>
+      <w:r>
+        <w:t>com.intellij.database</w:t>
+      </w:r>
+      <w:proofErr w:type="spellEnd"/>
+      <w:r>
+        <w:t>/schema</w:t>
       </w:r>
       <w:r>
         <w:t>/</w:t>
@@ -291,7 +323,17 @@
         <w:t>0</w:t>
       </w:r>
       <w:r>
-        <w:t xml:space="preserve">0-wind-gen.config  -- </w:t>
+        <w:t>0-wind-gen-config.json</w:t>
+      </w:r>
+      <w:r>
+        <w:rPr>
+          <w:b/>
+          <w:bCs/>
+        </w:rPr>
+        <w:t xml:space="preserve"> </w:t>
+      </w:r>
+      <w:r>
+        <w:t xml:space="preserve">-- </w:t>
       </w:r>
       <w:r>
         <w:rPr>
@@ -335,6 +377,58 @@
           <w:rFonts w:hint="eastAsia"/>
         </w:rPr>
         <w:t>가 있는 폴더</w:t>
+      </w:r>
+    </w:p>
+    <w:p/>
+    <w:p>
+      <w:pPr>
+        <w:rPr>
+          <w:rFonts w:hint="eastAsia"/>
+        </w:rPr>
+      </w:pPr>
+      <w:r>
+        <w:rPr>
+          <w:rFonts w:hint="eastAsia"/>
+        </w:rPr>
+        <w:t>(</w:t>
+      </w:r>
+      <w:r>
+        <w:rPr>
+          <w:rFonts w:hint="eastAsia"/>
+        </w:rPr>
+        <w:t>설정파일 이름 변경:</w:t>
+      </w:r>
+      <w:r>
+        <w:t xml:space="preserve"> </w:t>
+      </w:r>
+      <w:r>
+        <w:rPr>
+          <w:rFonts w:hint="eastAsia"/>
+        </w:rPr>
+        <w:t>0</w:t>
+      </w:r>
+      <w:r>
+        <w:t xml:space="preserve">0-wind-gen.config -&gt; </w:t>
+      </w:r>
+      <w:r>
+        <w:rPr>
+          <w:rFonts w:hint="eastAsia"/>
+        </w:rPr>
+        <w:t>0</w:t>
+      </w:r>
+      <w:r>
+        <w:t xml:space="preserve">0-wind-gen-config.json </w:t>
+      </w:r>
+      <w:r>
+        <w:t xml:space="preserve"> v0.2</w:t>
+      </w:r>
+      <w:bookmarkStart w:id="0" w:name="_GoBack"/>
+      <w:bookmarkEnd w:id="0"/>
+      <w:r>
+        <w:rPr>
+          <w:rFonts w:hint="eastAsia"/>
+        </w:rPr>
+        <w:t>)</w:t>
       </w:r>
     </w:p>
     <w:p/>
@@ -346,9 +440,11 @@
         </w:rPr>
         <w:t xml:space="preserve">복사되면 </w:t>
       </w:r>
+      <w:proofErr w:type="spellStart"/>
       <w:r>
         <w:t>DataGrip</w:t>
       </w:r>
+      <w:proofErr w:type="spellEnd"/>
       <w:r>
         <w:rPr>
           <w:rFonts w:hint="eastAsia"/>
@@ -379,6 +475,7 @@
         <w:rPr>
           <w:noProof/>
         </w:rPr>
+        <w:lastRenderedPageBreak/>
         <w:drawing>
           <wp:inline distT="0" distB="0" distL="0" distR="0" wp14:anchorId="76D8212C" wp14:editId="7E21DB16">
             <wp:extent cx="2432024" cy="2728086"/>
@@ -424,9 +521,11 @@
         </w:rPr>
         <w:t xml:space="preserve">그러면 </w:t>
       </w:r>
+      <w:proofErr w:type="spellStart"/>
       <w:r>
         <w:t>DataGrip</w:t>
       </w:r>
+      <w:proofErr w:type="spellEnd"/>
       <w:r>
         <w:rPr>
           <w:rFonts w:hint="eastAsia"/>
@@ -682,7 +781,15 @@
         <w:jc w:val="left"/>
       </w:pPr>
       <w:r>
-        <w:t xml:space="preserve">${DataGrip </w:t>
+        <w:t>${</w:t>
+      </w:r>
+      <w:proofErr w:type="spellStart"/>
+      <w:r>
+        <w:t>DataGrip</w:t>
+      </w:r>
+      <w:proofErr w:type="spellEnd"/>
+      <w:r>
+        <w:t xml:space="preserve"> </w:t>
       </w:r>
       <w:r>
         <w:rPr>
@@ -694,7 +801,15 @@
         <w:t>}/</w:t>
       </w:r>
       <w:r>
-        <w:t>extensions/com.intellij.database/schema</w:t>
+        <w:t>extensions/</w:t>
+      </w:r>
+      <w:proofErr w:type="spellStart"/>
+      <w:r>
+        <w:t>com.intellij.database</w:t>
+      </w:r>
+      <w:proofErr w:type="spellEnd"/>
+      <w:r>
+        <w:t>/schema</w:t>
       </w:r>
       <w:r>
         <w:t>/</w:t>
@@ -727,6 +842,7 @@
         <w:ind w:firstLine="800"/>
       </w:pPr>
       <w:r>
+        <w:lastRenderedPageBreak/>
         <w:t>/Users/wind/Library/Preferences/DataGrip2019.3/extensions/com.intellij.database/schema/template</w:t>
       </w:r>
     </w:p>
@@ -744,7 +860,6 @@
         <w:rPr>
           <w:noProof/>
         </w:rPr>
-        <w:lastRenderedPageBreak/>
         <w:drawing>
           <wp:inline distT="0" distB="0" distL="0" distR="0" wp14:anchorId="58848A71" wp14:editId="34EB00B1">
             <wp:extent cx="5727700" cy="2997835"/>
@@ -815,11 +930,35 @@
         <w:rPr>
           <w:rStyle w:val="a7"/>
         </w:rPr>
-        <w:t xml:space="preserve">0-wind-gen.config </w:t>
+        <w:t>0-wind-gen</w:t>
       </w:r>
       <w:r>
         <w:rPr>
           <w:rStyle w:val="a7"/>
+        </w:rPr>
+        <w:t>-</w:t>
+      </w:r>
+      <w:r>
+        <w:rPr>
+          <w:rStyle w:val="a7"/>
+        </w:rPr>
+        <w:t>config</w:t>
+      </w:r>
+      <w:r>
+        <w:rPr>
+          <w:rStyle w:val="a7"/>
+        </w:rPr>
+        <w:t>.json</w:t>
+      </w:r>
+      <w:r>
+        <w:rPr>
+          <w:rStyle w:val="a7"/>
+        </w:rPr>
+        <w:t xml:space="preserve"> </w:t>
+      </w:r>
+      <w:r>
+        <w:rPr>
+          <w:rStyle w:val="a7"/>
           <w:rFonts w:hint="eastAsia"/>
         </w:rPr>
         <w:t>수정:</w:t>
@@ -836,382 +975,725 @@
         </w:rPr>
         <w:t>(</w:t>
       </w:r>
+      <w:proofErr w:type="spellStart"/>
       <w:r>
         <w:rPr>
           <w:rStyle w:val="a7"/>
           <w:rFonts w:hint="eastAsia"/>
         </w:rPr>
-        <w:t>코드생성시 매번 바꿀수 있음)</w:t>
+        <w:t>코드생성시</w:t>
+      </w:r>
+      <w:proofErr w:type="spellEnd"/>
+      <w:r>
+        <w:rPr>
+          <w:rStyle w:val="a7"/>
+          <w:rFonts w:hint="eastAsia"/>
+        </w:rPr>
+        <w:t xml:space="preserve"> 매번 </w:t>
+      </w:r>
+      <w:proofErr w:type="spellStart"/>
+      <w:r>
+        <w:rPr>
+          <w:rStyle w:val="a7"/>
+          <w:rFonts w:hint="eastAsia"/>
+        </w:rPr>
+        <w:t>바꿀수</w:t>
+      </w:r>
+      <w:proofErr w:type="spellEnd"/>
+      <w:r>
+        <w:rPr>
+          <w:rStyle w:val="a7"/>
+          <w:rFonts w:hint="eastAsia"/>
+        </w:rPr>
+        <w:t xml:space="preserve"> 있음)</w:t>
       </w:r>
     </w:p>
     <w:p>
       <w:pPr>
         <w:ind w:left="760"/>
       </w:pPr>
-      <w:r>
-        <w:t xml:space="preserve">packageNameBase </w:t>
-      </w:r>
-      <w:r>
-        <w:rPr>
-          <w:rFonts w:hint="eastAsia"/>
-        </w:rPr>
-        <w:t>수정</w:t>
-      </w:r>
-      <w:r>
-        <w:rPr>
-          <w:rFonts w:hint="eastAsia"/>
-        </w:rPr>
-        <w:t xml:space="preserve"> </w:t>
+    </w:p>
+    <w:p>
+      <w:pPr>
+        <w:widowControl/>
+        <w:shd w:val="clear" w:color="auto" w:fill="2B2B2B"/>
+        <w:tabs>
+          <w:tab w:val="left" w:pos="916"/>
+          <w:tab w:val="left" w:pos="1832"/>
+          <w:tab w:val="left" w:pos="2748"/>
+          <w:tab w:val="left" w:pos="3664"/>
+          <w:tab w:val="left" w:pos="4580"/>
+          <w:tab w:val="left" w:pos="5496"/>
+          <w:tab w:val="left" w:pos="6412"/>
+          <w:tab w:val="left" w:pos="7328"/>
+          <w:tab w:val="left" w:pos="8244"/>
+          <w:tab w:val="left" w:pos="9160"/>
+          <w:tab w:val="left" w:pos="10076"/>
+          <w:tab w:val="left" w:pos="10992"/>
+          <w:tab w:val="left" w:pos="11908"/>
+          <w:tab w:val="left" w:pos="12824"/>
+          <w:tab w:val="left" w:pos="13740"/>
+          <w:tab w:val="left" w:pos="14656"/>
+        </w:tabs>
+        <w:wordWrap/>
+        <w:autoSpaceDE/>
+        <w:autoSpaceDN/>
+        <w:jc w:val="left"/>
+        <w:rPr>
+          <w:rFonts w:ascii="Courier New" w:eastAsia="굴림체" w:hAnsi="Courier New" w:cs="Courier New"/>
+          <w:color w:val="A9B7C6"/>
+          <w:kern w:val="0"/>
+          <w:szCs w:val="20"/>
+        </w:rPr>
+      </w:pPr>
+      <w:r>
+        <w:rPr>
+          <w:rFonts w:ascii="Courier New" w:eastAsia="굴림체" w:hAnsi="Courier New" w:cs="Courier New"/>
+          <w:i/>
+          <w:iCs/>
+          <w:color w:val="629755"/>
+          <w:kern w:val="0"/>
+          <w:szCs w:val="20"/>
+        </w:rPr>
+        <w:t>*  {</w:t>
+      </w:r>
+      <w:r>
+        <w:rPr>
+          <w:rFonts w:ascii="Courier New" w:eastAsia="굴림체" w:hAnsi="Courier New" w:cs="Courier New"/>
+          <w:i/>
+          <w:iCs/>
+          <w:color w:val="629755"/>
+          <w:kern w:val="0"/>
+          <w:szCs w:val="20"/>
+        </w:rPr>
+        <w:br/>
+        <w:t>*        "</w:t>
+      </w:r>
+      <w:proofErr w:type="spellStart"/>
+      <w:r>
+        <w:rPr>
+          <w:rFonts w:ascii="Courier New" w:eastAsia="굴림체" w:hAnsi="Courier New" w:cs="Courier New"/>
+          <w:i/>
+          <w:iCs/>
+          <w:color w:val="629755"/>
+          <w:kern w:val="0"/>
+          <w:szCs w:val="20"/>
+        </w:rPr>
+        <w:t>bizName</w:t>
+      </w:r>
+      <w:proofErr w:type="spellEnd"/>
+      <w:r>
+        <w:rPr>
+          <w:rFonts w:ascii="Courier New" w:eastAsia="굴림체" w:hAnsi="Courier New" w:cs="Courier New"/>
+          <w:i/>
+          <w:iCs/>
+          <w:color w:val="629755"/>
+          <w:kern w:val="0"/>
+          <w:szCs w:val="20"/>
+        </w:rPr>
+        <w:t>": "sample",  //</w:t>
+      </w:r>
+      <w:proofErr w:type="spellStart"/>
+      <w:r>
+        <w:rPr>
+          <w:rFonts w:ascii="Courier New" w:eastAsia="굴림체" w:hAnsi="Courier New" w:cs="Courier New"/>
+          <w:i/>
+          <w:iCs/>
+          <w:color w:val="629755"/>
+          <w:kern w:val="0"/>
+          <w:szCs w:val="20"/>
+        </w:rPr>
+        <w:t>업무이름</w:t>
+      </w:r>
+      <w:proofErr w:type="spellEnd"/>
+      <w:r>
+        <w:rPr>
+          <w:rFonts w:ascii="Courier New" w:eastAsia="굴림체" w:hAnsi="Courier New" w:cs="Courier New"/>
+          <w:i/>
+          <w:iCs/>
+          <w:color w:val="629755"/>
+          <w:kern w:val="0"/>
+          <w:szCs w:val="20"/>
+        </w:rPr>
+        <w:br/>
+        <w:t>*        "</w:t>
+      </w:r>
+      <w:proofErr w:type="spellStart"/>
+      <w:r>
+        <w:rPr>
+          <w:rFonts w:ascii="Courier New" w:eastAsia="굴림체" w:hAnsi="Courier New" w:cs="Courier New"/>
+          <w:i/>
+          <w:iCs/>
+          <w:color w:val="629755"/>
+          <w:kern w:val="0"/>
+          <w:szCs w:val="20"/>
+        </w:rPr>
+        <w:t>bizNameDynamicYn</w:t>
+      </w:r>
+      <w:proofErr w:type="spellEnd"/>
+      <w:r>
+        <w:rPr>
+          <w:rFonts w:ascii="Courier New" w:eastAsia="굴림체" w:hAnsi="Courier New" w:cs="Courier New"/>
+          <w:i/>
+          <w:iCs/>
+          <w:color w:val="629755"/>
+          <w:kern w:val="0"/>
+          <w:szCs w:val="20"/>
+        </w:rPr>
+        <w:t xml:space="preserve">": false,    </w:t>
+      </w:r>
+      <w:proofErr w:type="spellStart"/>
+      <w:r>
+        <w:rPr>
+          <w:rFonts w:ascii="Courier New" w:eastAsia="굴림체" w:hAnsi="Courier New" w:cs="Courier New"/>
+          <w:i/>
+          <w:iCs/>
+          <w:color w:val="629755"/>
+          <w:kern w:val="0"/>
+          <w:szCs w:val="20"/>
+        </w:rPr>
+        <w:t>업무이름</w:t>
+      </w:r>
+      <w:proofErr w:type="spellEnd"/>
+      <w:r>
+        <w:rPr>
+          <w:rFonts w:ascii="Courier New" w:eastAsia="굴림체" w:hAnsi="Courier New" w:cs="Courier New"/>
+          <w:i/>
+          <w:iCs/>
+          <w:color w:val="629755"/>
+          <w:kern w:val="0"/>
+          <w:szCs w:val="20"/>
+        </w:rPr>
+        <w:t xml:space="preserve"> </w:t>
+      </w:r>
+      <w:r>
+        <w:rPr>
+          <w:rFonts w:ascii="Courier New" w:eastAsia="굴림체" w:hAnsi="Courier New" w:cs="Courier New"/>
+          <w:i/>
+          <w:iCs/>
+          <w:color w:val="629755"/>
+          <w:kern w:val="0"/>
+          <w:szCs w:val="20"/>
+        </w:rPr>
+        <w:t>동적</w:t>
+      </w:r>
+      <w:r>
+        <w:rPr>
+          <w:rFonts w:ascii="Courier New" w:eastAsia="굴림체" w:hAnsi="Courier New" w:cs="Courier New"/>
+          <w:i/>
+          <w:iCs/>
+          <w:color w:val="629755"/>
+          <w:kern w:val="0"/>
+          <w:szCs w:val="20"/>
+        </w:rPr>
+        <w:t xml:space="preserve"> </w:t>
+      </w:r>
+      <w:r>
+        <w:rPr>
+          <w:rFonts w:ascii="Courier New" w:eastAsia="굴림체" w:hAnsi="Courier New" w:cs="Courier New"/>
+          <w:i/>
+          <w:iCs/>
+          <w:color w:val="629755"/>
+          <w:kern w:val="0"/>
+          <w:szCs w:val="20"/>
+        </w:rPr>
+        <w:t>생성</w:t>
+      </w:r>
+      <w:r>
+        <w:rPr>
+          <w:rFonts w:ascii="Courier New" w:eastAsia="굴림체" w:hAnsi="Courier New" w:cs="Courier New"/>
+          <w:i/>
+          <w:iCs/>
+          <w:color w:val="629755"/>
+          <w:kern w:val="0"/>
+          <w:szCs w:val="20"/>
+        </w:rPr>
+        <w:t>(table</w:t>
+      </w:r>
+      <w:r>
+        <w:rPr>
+          <w:rFonts w:ascii="Courier New" w:eastAsia="굴림체" w:hAnsi="Courier New" w:cs="Courier New"/>
+          <w:i/>
+          <w:iCs/>
+          <w:color w:val="629755"/>
+          <w:kern w:val="0"/>
+          <w:szCs w:val="20"/>
+        </w:rPr>
+        <w:t>명에서</w:t>
+      </w:r>
+      <w:r>
+        <w:rPr>
+          <w:rFonts w:ascii="Courier New" w:eastAsia="굴림체" w:hAnsi="Courier New" w:cs="Courier New"/>
+          <w:i/>
+          <w:iCs/>
+          <w:color w:val="629755"/>
+          <w:kern w:val="0"/>
+          <w:szCs w:val="20"/>
+        </w:rPr>
+        <w:t xml:space="preserve"> </w:t>
+      </w:r>
+      <w:r>
+        <w:rPr>
+          <w:rFonts w:ascii="Courier New" w:eastAsia="굴림체" w:hAnsi="Courier New" w:cs="Courier New"/>
+          <w:i/>
+          <w:iCs/>
+          <w:color w:val="629755"/>
+          <w:kern w:val="0"/>
+          <w:szCs w:val="20"/>
+        </w:rPr>
+        <w:t>두번째</w:t>
+      </w:r>
+      <w:r>
+        <w:rPr>
+          <w:rFonts w:ascii="Courier New" w:eastAsia="굴림체" w:hAnsi="Courier New" w:cs="Courier New"/>
+          <w:i/>
+          <w:iCs/>
+          <w:color w:val="629755"/>
+          <w:kern w:val="0"/>
+          <w:szCs w:val="20"/>
+        </w:rPr>
+        <w:t xml:space="preserve"> </w:t>
+      </w:r>
+      <w:r>
+        <w:rPr>
+          <w:rFonts w:ascii="Courier New" w:eastAsia="굴림체" w:hAnsi="Courier New" w:cs="Courier New"/>
+          <w:i/>
+          <w:iCs/>
+          <w:color w:val="629755"/>
+          <w:kern w:val="0"/>
+          <w:szCs w:val="20"/>
+        </w:rPr>
+        <w:t>필드</w:t>
+      </w:r>
+      <w:r>
+        <w:rPr>
+          <w:rFonts w:ascii="Courier New" w:eastAsia="굴림체" w:hAnsi="Courier New" w:cs="Courier New"/>
+          <w:i/>
+          <w:iCs/>
+          <w:color w:val="629755"/>
+          <w:kern w:val="0"/>
+          <w:szCs w:val="20"/>
+        </w:rPr>
+        <w:t>)</w:t>
+      </w:r>
+      <w:r>
+        <w:rPr>
+          <w:rFonts w:ascii="Courier New" w:eastAsia="굴림체" w:hAnsi="Courier New" w:cs="Courier New"/>
+          <w:i/>
+          <w:iCs/>
+          <w:color w:val="629755"/>
+          <w:kern w:val="0"/>
+          <w:szCs w:val="20"/>
+        </w:rPr>
+        <w:br/>
+        <w:t>*        "</w:t>
+      </w:r>
+      <w:proofErr w:type="spellStart"/>
+      <w:r>
+        <w:rPr>
+          <w:rFonts w:ascii="Courier New" w:eastAsia="굴림체" w:hAnsi="Courier New" w:cs="Courier New"/>
+          <w:i/>
+          <w:iCs/>
+          <w:color w:val="629755"/>
+          <w:kern w:val="0"/>
+          <w:szCs w:val="20"/>
+        </w:rPr>
+        <w:t>packageNameBase</w:t>
+      </w:r>
+      <w:proofErr w:type="spellEnd"/>
+      <w:r>
+        <w:rPr>
+          <w:rFonts w:ascii="Courier New" w:eastAsia="굴림체" w:hAnsi="Courier New" w:cs="Courier New"/>
+          <w:i/>
+          <w:iCs/>
+          <w:color w:val="629755"/>
+          <w:kern w:val="0"/>
+          <w:szCs w:val="20"/>
+        </w:rPr>
+        <w:t>": "</w:t>
+      </w:r>
+      <w:proofErr w:type="spellStart"/>
+      <w:r>
+        <w:rPr>
+          <w:rFonts w:ascii="Courier New" w:eastAsia="굴림체" w:hAnsi="Courier New" w:cs="Courier New"/>
+          <w:i/>
+          <w:iCs/>
+          <w:color w:val="629755"/>
+          <w:kern w:val="0"/>
+          <w:szCs w:val="20"/>
+        </w:rPr>
+        <w:t>com.shinsegae.villiv</w:t>
+      </w:r>
+      <w:proofErr w:type="spellEnd"/>
+      <w:r>
+        <w:rPr>
+          <w:rFonts w:ascii="Courier New" w:eastAsia="굴림체" w:hAnsi="Courier New" w:cs="Courier New"/>
+          <w:i/>
+          <w:iCs/>
+          <w:color w:val="629755"/>
+          <w:kern w:val="0"/>
+          <w:szCs w:val="20"/>
+        </w:rPr>
+        <w:t>",    //</w:t>
+      </w:r>
+      <w:r>
+        <w:rPr>
+          <w:rFonts w:ascii="Courier New" w:eastAsia="굴림체" w:hAnsi="Courier New" w:cs="Courier New"/>
+          <w:i/>
+          <w:iCs/>
+          <w:color w:val="629755"/>
+          <w:kern w:val="0"/>
+          <w:szCs w:val="20"/>
+        </w:rPr>
+        <w:t>기본</w:t>
+      </w:r>
+      <w:r>
+        <w:rPr>
+          <w:rFonts w:ascii="Courier New" w:eastAsia="굴림체" w:hAnsi="Courier New" w:cs="Courier New"/>
+          <w:i/>
+          <w:iCs/>
+          <w:color w:val="629755"/>
+          <w:kern w:val="0"/>
+          <w:szCs w:val="20"/>
+        </w:rPr>
+        <w:t xml:space="preserve"> </w:t>
+      </w:r>
+      <w:r>
+        <w:rPr>
+          <w:rFonts w:ascii="Courier New" w:eastAsia="굴림체" w:hAnsi="Courier New" w:cs="Courier New"/>
+          <w:i/>
+          <w:iCs/>
+          <w:color w:val="629755"/>
+          <w:kern w:val="0"/>
+          <w:szCs w:val="20"/>
+        </w:rPr>
+        <w:t>패키지</w:t>
+      </w:r>
+      <w:r>
+        <w:rPr>
+          <w:rFonts w:ascii="Courier New" w:eastAsia="굴림체" w:hAnsi="Courier New" w:cs="Courier New"/>
+          <w:i/>
+          <w:iCs/>
+          <w:color w:val="629755"/>
+          <w:kern w:val="0"/>
+          <w:szCs w:val="20"/>
+        </w:rPr>
+        <w:t xml:space="preserve"> </w:t>
+      </w:r>
+      <w:r>
+        <w:rPr>
+          <w:rFonts w:ascii="Courier New" w:eastAsia="굴림체" w:hAnsi="Courier New" w:cs="Courier New"/>
+          <w:i/>
+          <w:iCs/>
+          <w:color w:val="629755"/>
+          <w:kern w:val="0"/>
+          <w:szCs w:val="20"/>
+        </w:rPr>
+        <w:t>명</w:t>
+      </w:r>
+      <w:r>
+        <w:rPr>
+          <w:rFonts w:ascii="Courier New" w:eastAsia="굴림체" w:hAnsi="Courier New" w:cs="Courier New"/>
+          <w:i/>
+          <w:iCs/>
+          <w:color w:val="629755"/>
+          <w:kern w:val="0"/>
+          <w:szCs w:val="20"/>
+        </w:rPr>
+        <w:br/>
+        <w:t>*        "</w:t>
+      </w:r>
+      <w:proofErr w:type="spellStart"/>
+      <w:r>
+        <w:rPr>
+          <w:rFonts w:ascii="Courier New" w:eastAsia="굴림체" w:hAnsi="Courier New" w:cs="Courier New"/>
+          <w:i/>
+          <w:iCs/>
+          <w:color w:val="629755"/>
+          <w:kern w:val="0"/>
+          <w:szCs w:val="20"/>
+        </w:rPr>
+        <w:t>removeTablePrefix</w:t>
+      </w:r>
+      <w:proofErr w:type="spellEnd"/>
+      <w:r>
+        <w:rPr>
+          <w:rFonts w:ascii="Courier New" w:eastAsia="굴림체" w:hAnsi="Courier New" w:cs="Courier New"/>
+          <w:i/>
+          <w:iCs/>
+          <w:color w:val="629755"/>
+          <w:kern w:val="0"/>
+          <w:szCs w:val="20"/>
+        </w:rPr>
+        <w:t>": true,    //table</w:t>
+      </w:r>
+      <w:r>
+        <w:rPr>
+          <w:rFonts w:ascii="Courier New" w:eastAsia="굴림체" w:hAnsi="Courier New" w:cs="Courier New"/>
+          <w:i/>
+          <w:iCs/>
+          <w:color w:val="629755"/>
+          <w:kern w:val="0"/>
+          <w:szCs w:val="20"/>
+        </w:rPr>
+        <w:t>명에서</w:t>
+      </w:r>
+      <w:r>
+        <w:rPr>
+          <w:rFonts w:ascii="Courier New" w:eastAsia="굴림체" w:hAnsi="Courier New" w:cs="Courier New"/>
+          <w:i/>
+          <w:iCs/>
+          <w:color w:val="629755"/>
+          <w:kern w:val="0"/>
+          <w:szCs w:val="20"/>
+        </w:rPr>
+        <w:t xml:space="preserve"> </w:t>
+      </w:r>
+      <w:r>
+        <w:rPr>
+          <w:rFonts w:ascii="Courier New" w:eastAsia="굴림체" w:hAnsi="Courier New" w:cs="Courier New"/>
+          <w:i/>
+          <w:iCs/>
+          <w:color w:val="629755"/>
+          <w:kern w:val="0"/>
+          <w:szCs w:val="20"/>
+        </w:rPr>
+        <w:t>첫번째</w:t>
+      </w:r>
+      <w:r>
+        <w:rPr>
+          <w:rFonts w:ascii="Courier New" w:eastAsia="굴림체" w:hAnsi="Courier New" w:cs="Courier New"/>
+          <w:i/>
+          <w:iCs/>
+          <w:color w:val="629755"/>
+          <w:kern w:val="0"/>
+          <w:szCs w:val="20"/>
+        </w:rPr>
+        <w:t xml:space="preserve"> </w:t>
+      </w:r>
+      <w:r>
+        <w:rPr>
+          <w:rFonts w:ascii="Courier New" w:eastAsia="굴림체" w:hAnsi="Courier New" w:cs="Courier New"/>
+          <w:i/>
+          <w:iCs/>
+          <w:color w:val="629755"/>
+          <w:kern w:val="0"/>
+          <w:szCs w:val="20"/>
+        </w:rPr>
+        <w:t>필드</w:t>
+      </w:r>
+      <w:r>
+        <w:rPr>
+          <w:rFonts w:ascii="Courier New" w:eastAsia="굴림체" w:hAnsi="Courier New" w:cs="Courier New"/>
+          <w:i/>
+          <w:iCs/>
+          <w:color w:val="629755"/>
+          <w:kern w:val="0"/>
+          <w:szCs w:val="20"/>
+        </w:rPr>
+        <w:t xml:space="preserve"> </w:t>
+      </w:r>
+      <w:r>
+        <w:rPr>
+          <w:rFonts w:ascii="Courier New" w:eastAsia="굴림체" w:hAnsi="Courier New" w:cs="Courier New"/>
+          <w:i/>
+          <w:iCs/>
+          <w:color w:val="629755"/>
+          <w:kern w:val="0"/>
+          <w:szCs w:val="20"/>
+        </w:rPr>
+        <w:t>제거</w:t>
+      </w:r>
+      <w:r>
+        <w:rPr>
+          <w:rFonts w:ascii="Courier New" w:eastAsia="굴림체" w:hAnsi="Courier New" w:cs="Courier New"/>
+          <w:i/>
+          <w:iCs/>
+          <w:color w:val="629755"/>
+          <w:kern w:val="0"/>
+          <w:szCs w:val="20"/>
+        </w:rPr>
+        <w:br/>
+        <w:t>*</w:t>
+      </w:r>
+      <w:r>
+        <w:rPr>
+          <w:rFonts w:ascii="Courier New" w:eastAsia="굴림체" w:hAnsi="Courier New" w:cs="Courier New"/>
+          <w:i/>
+          <w:iCs/>
+          <w:color w:val="629755"/>
+          <w:kern w:val="0"/>
+          <w:szCs w:val="20"/>
+        </w:rPr>
+        <w:br/>
+        <w:t xml:space="preserve">*        "relationship": {     //table </w:t>
+      </w:r>
+      <w:r>
+        <w:rPr>
+          <w:rFonts w:ascii="Courier New" w:eastAsia="굴림체" w:hAnsi="Courier New" w:cs="Courier New"/>
+          <w:i/>
+          <w:iCs/>
+          <w:color w:val="629755"/>
+          <w:kern w:val="0"/>
+          <w:szCs w:val="20"/>
+        </w:rPr>
+        <w:t>관계</w:t>
+      </w:r>
+      <w:r>
+        <w:rPr>
+          <w:rFonts w:ascii="Courier New" w:eastAsia="굴림체" w:hAnsi="Courier New" w:cs="Courier New"/>
+          <w:i/>
+          <w:iCs/>
+          <w:color w:val="629755"/>
+          <w:kern w:val="0"/>
+          <w:szCs w:val="20"/>
+        </w:rPr>
+        <w:br/>
+        <w:t>*            "</w:t>
+      </w:r>
+      <w:proofErr w:type="spellStart"/>
+      <w:r>
+        <w:rPr>
+          <w:rFonts w:ascii="Courier New" w:eastAsia="굴림체" w:hAnsi="Courier New" w:cs="Courier New"/>
+          <w:i/>
+          <w:iCs/>
+          <w:color w:val="629755"/>
+          <w:kern w:val="0"/>
+          <w:szCs w:val="20"/>
+        </w:rPr>
+        <w:t>oneToMany</w:t>
+      </w:r>
+      <w:proofErr w:type="spellEnd"/>
+      <w:r>
+        <w:rPr>
+          <w:rFonts w:ascii="Courier New" w:eastAsia="굴림체" w:hAnsi="Courier New" w:cs="Courier New"/>
+          <w:i/>
+          <w:iCs/>
+          <w:color w:val="629755"/>
+          <w:kern w:val="0"/>
+          <w:szCs w:val="20"/>
+        </w:rPr>
+        <w:t>": [    //1</w:t>
+      </w:r>
+      <w:r>
+        <w:rPr>
+          <w:rFonts w:ascii="Courier New" w:eastAsia="굴림체" w:hAnsi="Courier New" w:cs="Courier New"/>
+          <w:i/>
+          <w:iCs/>
+          <w:color w:val="629755"/>
+          <w:kern w:val="0"/>
+          <w:szCs w:val="20"/>
+        </w:rPr>
+        <w:t>대다</w:t>
+      </w:r>
+      <w:r>
+        <w:rPr>
+          <w:rFonts w:ascii="Courier New" w:eastAsia="굴림체" w:hAnsi="Courier New" w:cs="Courier New"/>
+          <w:i/>
+          <w:iCs/>
+          <w:color w:val="629755"/>
+          <w:kern w:val="0"/>
+          <w:szCs w:val="20"/>
+        </w:rPr>
+        <w:br/>
+        <w:t>*               {"</w:t>
+      </w:r>
+      <w:proofErr w:type="spellStart"/>
+      <w:r>
+        <w:rPr>
+          <w:rFonts w:ascii="Courier New" w:eastAsia="굴림체" w:hAnsi="Courier New" w:cs="Courier New"/>
+          <w:i/>
+          <w:iCs/>
+          <w:color w:val="629755"/>
+          <w:kern w:val="0"/>
+          <w:szCs w:val="20"/>
+        </w:rPr>
+        <w:t>tableOne</w:t>
+      </w:r>
+      <w:proofErr w:type="spellEnd"/>
+      <w:r>
+        <w:rPr>
+          <w:rFonts w:ascii="Courier New" w:eastAsia="굴림체" w:hAnsi="Courier New" w:cs="Courier New"/>
+          <w:i/>
+          <w:iCs/>
+          <w:color w:val="629755"/>
+          <w:kern w:val="0"/>
+          <w:szCs w:val="20"/>
+        </w:rPr>
+        <w:t>": "TLSS_SAMPLE", "</w:t>
+      </w:r>
+      <w:proofErr w:type="spellStart"/>
+      <w:r>
+        <w:rPr>
+          <w:rFonts w:ascii="Courier New" w:eastAsia="굴림체" w:hAnsi="Courier New" w:cs="Courier New"/>
+          <w:i/>
+          <w:iCs/>
+          <w:color w:val="629755"/>
+          <w:kern w:val="0"/>
+          <w:szCs w:val="20"/>
+        </w:rPr>
+        <w:t>tableMany</w:t>
+      </w:r>
+      <w:proofErr w:type="spellEnd"/>
+      <w:r>
+        <w:rPr>
+          <w:rFonts w:ascii="Courier New" w:eastAsia="굴림체" w:hAnsi="Courier New" w:cs="Courier New"/>
+          <w:i/>
+          <w:iCs/>
+          <w:color w:val="629755"/>
+          <w:kern w:val="0"/>
+          <w:szCs w:val="20"/>
+        </w:rPr>
+        <w:t>": "TLSS_SAMPLE_ATTACH"}</w:t>
+      </w:r>
+      <w:r>
+        <w:rPr>
+          <w:rFonts w:ascii="Courier New" w:eastAsia="굴림체" w:hAnsi="Courier New" w:cs="Courier New"/>
+          <w:i/>
+          <w:iCs/>
+          <w:color w:val="629755"/>
+          <w:kern w:val="0"/>
+          <w:szCs w:val="20"/>
+        </w:rPr>
+        <w:br/>
+        <w:t>*            ]</w:t>
+      </w:r>
+      <w:r>
+        <w:rPr>
+          <w:rFonts w:ascii="Courier New" w:eastAsia="굴림체" w:hAnsi="Courier New" w:cs="Courier New"/>
+          <w:i/>
+          <w:iCs/>
+          <w:color w:val="629755"/>
+          <w:kern w:val="0"/>
+          <w:szCs w:val="20"/>
+        </w:rPr>
+        <w:br/>
+        <w:t>*        }</w:t>
+      </w:r>
+      <w:r>
+        <w:rPr>
+          <w:rFonts w:ascii="Courier New" w:eastAsia="굴림체" w:hAnsi="Courier New" w:cs="Courier New"/>
+          <w:i/>
+          <w:iCs/>
+          <w:color w:val="629755"/>
+          <w:kern w:val="0"/>
+          <w:szCs w:val="20"/>
+        </w:rPr>
+        <w:br/>
+        <w:t>*    }</w:t>
       </w:r>
     </w:p>
     <w:p>
       <w:pPr>
         <w:ind w:left="760"/>
       </w:pPr>
-      <w:r>
-        <w:t>bizName</w:t>
-      </w:r>
-      <w:r>
-        <w:t xml:space="preserve"> </w:t>
-      </w:r>
-      <w:r>
-        <w:rPr>
-          <w:rFonts w:hint="eastAsia"/>
-        </w:rPr>
-        <w:t>수정</w:t>
-      </w:r>
-    </w:p>
-    <w:p>
-      <w:pPr>
-        <w:ind w:left="760"/>
-      </w:pPr>
-      <w:r>
-        <w:t>table</w:t>
-      </w:r>
-      <w:r>
-        <w:rPr>
-          <w:rFonts w:hint="eastAsia"/>
-        </w:rPr>
-        <w:t xml:space="preserve"> 여러</w:t>
-      </w:r>
-      <w:r>
-        <w:rPr>
-          <w:rFonts w:hint="eastAsia"/>
-        </w:rPr>
-        <w:t xml:space="preserve"> </w:t>
-      </w:r>
-      <w:r>
-        <w:rPr>
-          <w:rFonts w:hint="eastAsia"/>
-        </w:rPr>
-        <w:t>개 선택해서</w:t>
-      </w:r>
-      <w:r>
-        <w:rPr>
-          <w:rFonts w:hint="eastAsia"/>
-        </w:rPr>
-        <w:t xml:space="preserve"> 코드 생성</w:t>
-      </w:r>
-      <w:r>
-        <w:rPr>
-          <w:rFonts w:hint="eastAsia"/>
-        </w:rPr>
-        <w:t xml:space="preserve"> </w:t>
-      </w:r>
-      <w:r>
-        <w:rPr>
-          <w:rFonts w:hint="eastAsia"/>
-        </w:rPr>
-        <w:t>할</w:t>
-      </w:r>
-      <w:r>
-        <w:rPr>
-          <w:rFonts w:hint="eastAsia"/>
-        </w:rPr>
-        <w:t xml:space="preserve"> </w:t>
-      </w:r>
-      <w:r>
-        <w:rPr>
-          <w:rFonts w:hint="eastAsia"/>
-        </w:rPr>
-        <w:t>수</w:t>
-      </w:r>
-      <w:r>
-        <w:rPr>
-          <w:rFonts w:hint="eastAsia"/>
-        </w:rPr>
-        <w:t>도</w:t>
-      </w:r>
-      <w:r>
-        <w:rPr>
-          <w:rFonts w:hint="eastAsia"/>
-        </w:rPr>
-        <w:t xml:space="preserve"> 있음.</w:t>
-      </w:r>
-    </w:p>
-    <w:p>
-      <w:pPr>
-        <w:ind w:left="760"/>
-      </w:pPr>
-    </w:p>
-    <w:p>
-      <w:pPr>
-        <w:ind w:left="760"/>
-      </w:pPr>
-      <w:r>
-        <w:rPr>
-          <w:rFonts w:hint="eastAsia"/>
-        </w:rPr>
-        <w:t>&gt;</w:t>
-      </w:r>
-      <w:r>
-        <w:t>&gt; bizName</w:t>
-      </w:r>
-      <w:r>
-        <w:t xml:space="preserve"> </w:t>
-      </w:r>
-      <w:r>
-        <w:rPr>
-          <w:rFonts w:hint="eastAsia"/>
-        </w:rPr>
-        <w:t>설명</w:t>
-      </w:r>
-      <w:r>
-        <w:t xml:space="preserve">: </w:t>
-      </w:r>
-    </w:p>
-    <w:p>
-      <w:pPr>
-        <w:ind w:left="760"/>
-      </w:pPr>
-      <w:r>
-        <w:rPr>
-          <w:rFonts w:hint="eastAsia"/>
-        </w:rPr>
-        <w:t>파일 생성</w:t>
-      </w:r>
-      <w:r>
-        <w:rPr>
-          <w:rFonts w:hint="eastAsia"/>
-        </w:rPr>
-        <w:t xml:space="preserve"> </w:t>
-      </w:r>
-      <w:r>
-        <w:rPr>
-          <w:rFonts w:hint="eastAsia"/>
-        </w:rPr>
-        <w:t>될</w:t>
-      </w:r>
-      <w:r>
-        <w:rPr>
-          <w:rFonts w:hint="eastAsia"/>
-        </w:rPr>
-        <w:t xml:space="preserve"> </w:t>
-      </w:r>
-      <w:r>
-        <w:rPr>
-          <w:rFonts w:hint="eastAsia"/>
-        </w:rPr>
-        <w:t xml:space="preserve">때 </w:t>
-      </w:r>
-      <w:r>
-        <w:rPr>
-          <w:rFonts w:hint="eastAsia"/>
-        </w:rPr>
-        <w:t>업무이름</w:t>
-      </w:r>
-      <w:r>
-        <w:rPr>
-          <w:rFonts w:hint="eastAsia"/>
-        </w:rPr>
-        <w:t xml:space="preserve">별로 </w:t>
-      </w:r>
-      <w:r>
-        <w:rPr>
-          <w:rFonts w:hint="eastAsia"/>
-        </w:rPr>
-        <w:t xml:space="preserve">폴더가 생김 </w:t>
-      </w:r>
-      <w:r>
-        <w:t>(role/d</w:t>
-      </w:r>
-      <w:r>
-        <w:t>t</w:t>
-      </w:r>
-      <w:r>
-        <w:t>o, role/</w:t>
-      </w:r>
-      <w:r>
-        <w:t>dao ….)</w:t>
-      </w:r>
-    </w:p>
-    <w:p>
-      <w:pPr>
-        <w:pStyle w:val="a6"/>
-        <w:numPr>
-          <w:ilvl w:val="0"/>
-          <w:numId w:val="3"/>
-        </w:numPr>
-        <w:ind w:leftChars="0"/>
-      </w:pPr>
-      <w:r>
-        <w:t>bizNameDynamicYnString = false, bizName = role</w:t>
-      </w:r>
-      <w:r>
-        <w:t xml:space="preserve"> </w:t>
-      </w:r>
-      <w:r>
-        <w:rPr>
-          <w:rFonts w:hint="eastAsia"/>
-        </w:rPr>
-        <w:t>일</w:t>
-      </w:r>
-      <w:r>
-        <w:rPr>
-          <w:rFonts w:hint="eastAsia"/>
-        </w:rPr>
-        <w:t xml:space="preserve"> </w:t>
-      </w:r>
-      <w:r>
-        <w:rPr>
-          <w:rFonts w:hint="eastAsia"/>
-        </w:rPr>
-        <w:t xml:space="preserve">때 </w:t>
-      </w:r>
-    </w:p>
-    <w:p>
-      <w:pPr>
-        <w:ind w:left="1120"/>
-      </w:pPr>
-      <w:r>
-        <w:t xml:space="preserve">role/dto, role/dao… </w:t>
-      </w:r>
-      <w:r>
-        <w:rPr>
-          <w:rFonts w:hint="eastAsia"/>
-        </w:rPr>
-        <w:t xml:space="preserve">파일이 생성됨 </w:t>
-      </w:r>
-    </w:p>
-    <w:p>
-      <w:pPr>
-        <w:pStyle w:val="a6"/>
-        <w:numPr>
-          <w:ilvl w:val="0"/>
-          <w:numId w:val="3"/>
-        </w:numPr>
-        <w:ind w:leftChars="0"/>
-      </w:pPr>
-      <w:r>
-        <w:t xml:space="preserve">bizNameDynamicYnString = true, bizName = role </w:t>
-      </w:r>
-      <w:r>
-        <w:rPr>
-          <w:rFonts w:hint="eastAsia"/>
-        </w:rPr>
-        <w:t>일</w:t>
-      </w:r>
-      <w:r>
-        <w:rPr>
-          <w:rFonts w:hint="eastAsia"/>
-        </w:rPr>
-        <w:t xml:space="preserve"> </w:t>
-      </w:r>
-      <w:r>
-        <w:rPr>
-          <w:rFonts w:hint="eastAsia"/>
-        </w:rPr>
-        <w:t xml:space="preserve">때 </w:t>
-      </w:r>
-    </w:p>
-    <w:p>
-      <w:pPr>
-        <w:pStyle w:val="a6"/>
-        <w:ind w:firstLine="320"/>
-      </w:pPr>
-      <w:r>
-        <w:t>bizName</w:t>
-      </w:r>
-      <w:r>
-        <w:rPr>
-          <w:rFonts w:hint="eastAsia"/>
-        </w:rPr>
-        <w:t xml:space="preserve">을 동적으로 생성 </w:t>
-      </w:r>
-      <w:r>
-        <w:t xml:space="preserve">TLSM_MNU_GRP </w:t>
-      </w:r>
-      <w:r>
-        <w:rPr>
-          <w:rFonts w:hint="eastAsia"/>
-        </w:rPr>
-        <w:t xml:space="preserve">면 </w:t>
-      </w:r>
-      <w:r>
-        <w:t>mnu(</w:t>
-      </w:r>
-      <w:r>
-        <w:rPr>
-          <w:rFonts w:hint="eastAsia"/>
-        </w:rPr>
-        <w:t>두번째 값)으로 파일이 생김.</w:t>
-      </w:r>
-    </w:p>
-    <w:p>
-      <w:pPr>
-        <w:pStyle w:val="a6"/>
-        <w:ind w:firstLine="320"/>
-      </w:pPr>
-      <w:r>
-        <w:t>mnu/dto, mnu/dto…..</w:t>
-      </w:r>
-    </w:p>
-    <w:p/>
-    <w:p>
-      <w:pPr>
-        <w:pStyle w:val="a6"/>
-        <w:ind w:leftChars="0" w:left="760"/>
-      </w:pPr>
-      <w:r>
-        <w:rPr>
-          <w:noProof/>
-        </w:rPr>
-        <w:drawing>
-          <wp:inline distT="0" distB="0" distL="0" distR="0" wp14:anchorId="12245893" wp14:editId="5C39680A">
-            <wp:extent cx="5727700" cy="1906270"/>
-            <wp:effectExtent l="0" t="0" r="0" b="0"/>
-            <wp:docPr id="6" name="그림 6" descr="텍스트이(가) 표시된 사진&#10;&#10;자동 생성된 설명"/>
-            <wp:cNvGraphicFramePr>
-              <a:graphicFrameLocks xmlns:a="http://schemas.openxmlformats.org/drawingml/2006/main" noChangeAspect="1"/>
-            </wp:cNvGraphicFramePr>
-            <a:graphic xmlns:a="http://schemas.openxmlformats.org/drawingml/2006/main">
-              <a:graphicData uri="http://schemas.openxmlformats.org/drawingml/2006/picture">
-                <pic:pic xmlns:pic="http://schemas.openxmlformats.org/drawingml/2006/picture">
-                  <pic:nvPicPr>
-                    <pic:cNvPr id="1" name=""/>
-                    <pic:cNvPicPr/>
-                  </pic:nvPicPr>
-                  <pic:blipFill>
-                    <a:blip r:embed="rId11"/>
-                    <a:stretch>
-                      <a:fillRect/>
-                    </a:stretch>
-                  </pic:blipFill>
-                  <pic:spPr>
-                    <a:xfrm>
-                      <a:off x="0" y="0"/>
-                      <a:ext cx="5727700" cy="1906270"/>
-                    </a:xfrm>
-                    <a:prstGeom prst="rect">
-                      <a:avLst/>
-                    </a:prstGeom>
-                  </pic:spPr>
-                </pic:pic>
-              </a:graphicData>
-            </a:graphic>
-          </wp:inline>
-        </w:drawing>
-      </w:r>
+    </w:p>
+    <w:p>
+      <w:pPr>
+        <w:rPr>
+          <w:rFonts w:hint="eastAsia"/>
+        </w:rPr>
+      </w:pPr>
     </w:p>
     <w:p/>
     <w:p/>
@@ -1223,167 +1705,169 @@
         <w:rPr>
           <w:rFonts w:hint="eastAsia"/>
         </w:rPr>
+        <w:t>#</w:t>
+      </w:r>
+      <w:r>
+        <w:t xml:space="preserve"># </w:t>
+      </w:r>
+      <w:r>
+        <w:rPr>
+          <w:rFonts w:hint="eastAsia"/>
+        </w:rPr>
+        <w:t>실행</w:t>
+      </w:r>
+    </w:p>
+    <w:p>
+      <w:proofErr w:type="spellStart"/>
+      <w:r>
+        <w:t>DataGrip</w:t>
+      </w:r>
+      <w:proofErr w:type="spellEnd"/>
+      <w:r>
+        <w:rPr>
+          <w:rFonts w:hint="eastAsia"/>
+        </w:rPr>
+        <w:t xml:space="preserve">에서 </w:t>
+      </w:r>
+      <w:r>
+        <w:t xml:space="preserve">table </w:t>
+      </w:r>
+      <w:r>
+        <w:rPr>
+          <w:rFonts w:hint="eastAsia"/>
+        </w:rPr>
+        <w:t>선택</w:t>
+      </w:r>
+      <w:r>
+        <w:t>(</w:t>
+      </w:r>
+      <w:r>
+        <w:rPr>
+          <w:rFonts w:hint="eastAsia"/>
+        </w:rPr>
+        <w:t>여러</w:t>
+      </w:r>
+      <w:r>
+        <w:rPr>
+          <w:rFonts w:hint="eastAsia"/>
+        </w:rPr>
+        <w:t xml:space="preserve"> </w:t>
+      </w:r>
+      <w:r>
+        <w:rPr>
+          <w:rFonts w:hint="eastAsia"/>
+        </w:rPr>
+        <w:t>개 선택</w:t>
+      </w:r>
+      <w:r>
+        <w:rPr>
+          <w:rFonts w:hint="eastAsia"/>
+        </w:rPr>
+        <w:t xml:space="preserve"> </w:t>
+      </w:r>
+      <w:r>
+        <w:rPr>
+          <w:rFonts w:hint="eastAsia"/>
+        </w:rPr>
+        <w:t>할</w:t>
+      </w:r>
+      <w:r>
+        <w:rPr>
+          <w:rFonts w:hint="eastAsia"/>
+        </w:rPr>
+        <w:t xml:space="preserve"> </w:t>
+      </w:r>
+      <w:r>
+        <w:rPr>
+          <w:rFonts w:hint="eastAsia"/>
+        </w:rPr>
+        <w:t>수 있음)</w:t>
+      </w:r>
+      <w:r>
+        <w:t xml:space="preserve"> </w:t>
+      </w:r>
+    </w:p>
+    <w:p>
+      <w:r>
+        <w:rPr>
+          <w:rFonts w:hint="eastAsia"/>
+        </w:rPr>
+        <w:t>&gt;</w:t>
+      </w:r>
+      <w:r>
+        <w:t xml:space="preserve">&gt; </w:t>
+      </w:r>
+      <w:r>
+        <w:rPr>
+          <w:rFonts w:hint="eastAsia"/>
+        </w:rPr>
+        <w:t>우측 클릭</w:t>
+      </w:r>
+    </w:p>
+    <w:p>
+      <w:r>
+        <w:rPr>
+          <w:rFonts w:hint="eastAsia"/>
+        </w:rPr>
+        <w:t>&gt;</w:t>
+      </w:r>
+      <w:r>
+        <w:t xml:space="preserve">&gt; </w:t>
+      </w:r>
+      <w:r>
+        <w:rPr>
+          <w:rFonts w:hint="eastAsia"/>
+        </w:rPr>
+        <w:t xml:space="preserve">스크립트 선택 실행 </w:t>
+      </w:r>
+      <w:r>
+        <w:t xml:space="preserve">(scripted extension </w:t>
+      </w:r>
+      <w:r>
+        <w:rPr>
+          <w:rFonts w:hint="eastAsia"/>
+        </w:rPr>
+        <w:t>밑에</w:t>
+      </w:r>
+      <w:r>
+        <w:rPr>
+          <w:rFonts w:hint="eastAsia"/>
+        </w:rPr>
+        <w:t xml:space="preserve"> </w:t>
+      </w:r>
+      <w:r>
+        <w:t>00-wind-gen.groovy</w:t>
+      </w:r>
+      <w:r>
+        <w:rPr>
+          <w:rFonts w:hint="eastAsia"/>
+        </w:rPr>
+        <w:t>)</w:t>
+      </w:r>
+    </w:p>
+    <w:p>
+      <w:r>
+        <w:rPr>
+          <w:rFonts w:hint="eastAsia"/>
+        </w:rPr>
+        <w:t>&gt;</w:t>
+      </w:r>
+      <w:r>
+        <w:t xml:space="preserve">&gt; </w:t>
+      </w:r>
+      <w:r>
+        <w:rPr>
+          <w:rFonts w:hint="eastAsia"/>
+        </w:rPr>
+        <w:t xml:space="preserve">결과 폴더 선택 </w:t>
+      </w:r>
+    </w:p>
+    <w:p>
+      <w:r>
+        <w:rPr>
+          <w:noProof/>
+        </w:rPr>
         <w:lastRenderedPageBreak/>
-        <w:t>#</w:t>
-      </w:r>
-      <w:r>
-        <w:t xml:space="preserve"># </w:t>
-      </w:r>
-      <w:r>
-        <w:rPr>
-          <w:rFonts w:hint="eastAsia"/>
-        </w:rPr>
-        <w:t>실행</w:t>
-      </w:r>
-    </w:p>
-    <w:p>
-      <w:r>
-        <w:t>DataGrip</w:t>
-      </w:r>
-      <w:r>
-        <w:rPr>
-          <w:rFonts w:hint="eastAsia"/>
-        </w:rPr>
-        <w:t xml:space="preserve">에서 </w:t>
-      </w:r>
-      <w:r>
-        <w:t xml:space="preserve">table </w:t>
-      </w:r>
-      <w:r>
-        <w:rPr>
-          <w:rFonts w:hint="eastAsia"/>
-        </w:rPr>
-        <w:t>선택</w:t>
-      </w:r>
-      <w:r>
-        <w:t>(</w:t>
-      </w:r>
-      <w:r>
-        <w:rPr>
-          <w:rFonts w:hint="eastAsia"/>
-        </w:rPr>
-        <w:t>여러</w:t>
-      </w:r>
-      <w:r>
-        <w:rPr>
-          <w:rFonts w:hint="eastAsia"/>
-        </w:rPr>
-        <w:t xml:space="preserve"> </w:t>
-      </w:r>
-      <w:r>
-        <w:rPr>
-          <w:rFonts w:hint="eastAsia"/>
-        </w:rPr>
-        <w:t>개 선택</w:t>
-      </w:r>
-      <w:r>
-        <w:rPr>
-          <w:rFonts w:hint="eastAsia"/>
-        </w:rPr>
-        <w:t xml:space="preserve"> </w:t>
-      </w:r>
-      <w:r>
-        <w:rPr>
-          <w:rFonts w:hint="eastAsia"/>
-        </w:rPr>
-        <w:t>할</w:t>
-      </w:r>
-      <w:r>
-        <w:rPr>
-          <w:rFonts w:hint="eastAsia"/>
-        </w:rPr>
-        <w:t xml:space="preserve"> </w:t>
-      </w:r>
-      <w:r>
-        <w:rPr>
-          <w:rFonts w:hint="eastAsia"/>
-        </w:rPr>
-        <w:t>수 있음)</w:t>
-      </w:r>
-      <w:r>
-        <w:t xml:space="preserve"> </w:t>
-      </w:r>
-    </w:p>
-    <w:p>
-      <w:r>
-        <w:rPr>
-          <w:rFonts w:hint="eastAsia"/>
-        </w:rPr>
-        <w:t>&gt;</w:t>
-      </w:r>
-      <w:r>
-        <w:t xml:space="preserve">&gt; </w:t>
-      </w:r>
-      <w:r>
-        <w:rPr>
-          <w:rFonts w:hint="eastAsia"/>
-        </w:rPr>
-        <w:t>우측 클릭</w:t>
-      </w:r>
-    </w:p>
-    <w:p>
-      <w:r>
-        <w:rPr>
-          <w:rFonts w:hint="eastAsia"/>
-        </w:rPr>
-        <w:t>&gt;</w:t>
-      </w:r>
-      <w:r>
-        <w:t xml:space="preserve">&gt; </w:t>
-      </w:r>
-      <w:r>
-        <w:rPr>
-          <w:rFonts w:hint="eastAsia"/>
-        </w:rPr>
-        <w:t xml:space="preserve">스크립트 선택 실행 </w:t>
-      </w:r>
-      <w:r>
-        <w:t xml:space="preserve">(scripted extension </w:t>
-      </w:r>
-      <w:r>
-        <w:rPr>
-          <w:rFonts w:hint="eastAsia"/>
-        </w:rPr>
-        <w:t>밑에</w:t>
-      </w:r>
-      <w:r>
-        <w:rPr>
-          <w:rFonts w:hint="eastAsia"/>
-        </w:rPr>
-        <w:t xml:space="preserve"> </w:t>
-      </w:r>
-      <w:r>
-        <w:t>00-wind-gen.groovy</w:t>
-      </w:r>
-      <w:r>
-        <w:rPr>
-          <w:rFonts w:hint="eastAsia"/>
-        </w:rPr>
-        <w:t>)</w:t>
-      </w:r>
-    </w:p>
-    <w:p>
-      <w:r>
-        <w:rPr>
-          <w:rFonts w:hint="eastAsia"/>
-        </w:rPr>
-        <w:t>&gt;</w:t>
-      </w:r>
-      <w:r>
-        <w:t xml:space="preserve">&gt; </w:t>
-      </w:r>
-      <w:r>
-        <w:rPr>
-          <w:rFonts w:hint="eastAsia"/>
-        </w:rPr>
-        <w:t xml:space="preserve">결과 폴더 선택 </w:t>
-      </w:r>
-    </w:p>
-    <w:p>
-      <w:r>
-        <w:rPr>
-          <w:noProof/>
-        </w:rPr>
         <w:drawing>
           <wp:inline distT="0" distB="0" distL="0" distR="0" wp14:anchorId="7661584C" wp14:editId="0F8540EA">
             <wp:extent cx="2353767" cy="2803656"/>
@@ -1463,7 +1947,7 @@
                     <pic:cNvPicPr/>
                   </pic:nvPicPr>
                   <pic:blipFill>
-                    <a:blip r:embed="rId12"/>
+                    <a:blip r:embed="rId11"/>
                     <a:stretch>
                       <a:fillRect/>
                     </a:stretch>
@@ -1528,6 +2012,116 @@
             <wp:extent cx="3121051" cy="2522384"/>
             <wp:effectExtent l="0" t="0" r="3175" b="5080"/>
             <wp:docPr id="7" name="그림 7"/>
+            <wp:cNvGraphicFramePr>
+              <a:graphicFrameLocks xmlns:a="http://schemas.openxmlformats.org/drawingml/2006/main" noChangeAspect="1"/>
+            </wp:cNvGraphicFramePr>
+            <a:graphic xmlns:a="http://schemas.openxmlformats.org/drawingml/2006/main">
+              <a:graphicData uri="http://schemas.openxmlformats.org/drawingml/2006/picture">
+                <pic:pic xmlns:pic="http://schemas.openxmlformats.org/drawingml/2006/picture">
+                  <pic:nvPicPr>
+                    <pic:cNvPr id="1" name=""/>
+                    <pic:cNvPicPr/>
+                  </pic:nvPicPr>
+                  <pic:blipFill>
+                    <a:blip r:embed="rId12"/>
+                    <a:stretch>
+                      <a:fillRect/>
+                    </a:stretch>
+                  </pic:blipFill>
+                  <pic:spPr>
+                    <a:xfrm>
+                      <a:off x="0" y="0"/>
+                      <a:ext cx="3129960" cy="2529584"/>
+                    </a:xfrm>
+                    <a:prstGeom prst="rect">
+                      <a:avLst/>
+                    </a:prstGeom>
+                  </pic:spPr>
+                </pic:pic>
+              </a:graphicData>
+            </a:graphic>
+          </wp:inline>
+        </w:drawing>
+      </w:r>
+    </w:p>
+    <w:p/>
+    <w:p>
+      <w:pPr>
+        <w:pStyle w:val="1"/>
+      </w:pPr>
+      <w:r>
+        <w:rPr>
+          <w:rFonts w:hint="eastAsia"/>
+        </w:rPr>
+        <w:t>#</w:t>
+      </w:r>
+      <w:r>
+        <w:t xml:space="preserve"># template </w:t>
+      </w:r>
+      <w:r>
+        <w:rPr>
+          <w:rFonts w:hint="eastAsia"/>
+        </w:rPr>
+        <w:t>추가</w:t>
+      </w:r>
+    </w:p>
+    <w:p>
+      <w:r>
+        <w:t xml:space="preserve">00-wind-gen.groovy </w:t>
+      </w:r>
+      <w:r>
+        <w:rPr>
+          <w:rFonts w:hint="eastAsia"/>
+        </w:rPr>
+        <w:t xml:space="preserve">에서 </w:t>
+      </w:r>
+      <w:r>
+        <w:t>INPUT</w:t>
+      </w:r>
+      <w:r>
+        <w:rPr>
+          <w:rFonts w:hint="eastAsia"/>
+        </w:rPr>
+        <w:t>.</w:t>
+      </w:r>
+      <w:r>
+        <w:t xml:space="preserve">ITEMS </w:t>
+      </w:r>
+      <w:r>
+        <w:rPr>
+          <w:rFonts w:hint="eastAsia"/>
+        </w:rPr>
+        <w:t>에 새</w:t>
+      </w:r>
+      <w:r>
+        <w:t xml:space="preserve"> item </w:t>
+      </w:r>
+      <w:r>
+        <w:rPr>
+          <w:rFonts w:hint="eastAsia"/>
+        </w:rPr>
+        <w:t xml:space="preserve">추가하고 관련 </w:t>
+      </w:r>
+      <w:r>
+        <w:t xml:space="preserve">template </w:t>
+      </w:r>
+      <w:r>
+        <w:rPr>
+          <w:rFonts w:hint="eastAsia"/>
+        </w:rPr>
+        <w:t>추가하면 됨.</w:t>
+      </w:r>
+    </w:p>
+    <w:p>
+      <w:r>
+        <w:rPr>
+          <w:noProof/>
+        </w:rPr>
+        <w:drawing>
+          <wp:inline distT="0" distB="0" distL="0" distR="0" wp14:anchorId="769E2FC8" wp14:editId="2D9BEFFD">
+            <wp:extent cx="3949700" cy="3022600"/>
+            <wp:effectExtent l="0" t="0" r="0" b="0"/>
+            <wp:docPr id="10" name="그림 10" descr="텍스트이(가) 표시된 사진&#10;&#10;자동 생성된 설명"/>
             <wp:cNvGraphicFramePr>
               <a:graphicFrameLocks xmlns:a="http://schemas.openxmlformats.org/drawingml/2006/main" noChangeAspect="1"/>
             </wp:cNvGraphicFramePr>
@@ -1547,116 +2141,6 @@
                   <pic:spPr>
                     <a:xfrm>
                       <a:off x="0" y="0"/>
-                      <a:ext cx="3129960" cy="2529584"/>
-                    </a:xfrm>
-                    <a:prstGeom prst="rect">
-                      <a:avLst/>
-                    </a:prstGeom>
-                  </pic:spPr>
-                </pic:pic>
-              </a:graphicData>
-            </a:graphic>
-          </wp:inline>
-        </w:drawing>
-      </w:r>
-    </w:p>
-    <w:p/>
-    <w:p>
-      <w:pPr>
-        <w:pStyle w:val="1"/>
-      </w:pPr>
-      <w:r>
-        <w:rPr>
-          <w:rFonts w:hint="eastAsia"/>
-        </w:rPr>
-        <w:t>#</w:t>
-      </w:r>
-      <w:r>
-        <w:t xml:space="preserve"># template </w:t>
-      </w:r>
-      <w:r>
-        <w:rPr>
-          <w:rFonts w:hint="eastAsia"/>
-        </w:rPr>
-        <w:t>추가</w:t>
-      </w:r>
-    </w:p>
-    <w:p>
-      <w:r>
-        <w:t xml:space="preserve">00-wind-gen.groovy </w:t>
-      </w:r>
-      <w:r>
-        <w:rPr>
-          <w:rFonts w:hint="eastAsia"/>
-        </w:rPr>
-        <w:t xml:space="preserve">에서 </w:t>
-      </w:r>
-      <w:r>
-        <w:t>INPUT</w:t>
-      </w:r>
-      <w:r>
-        <w:rPr>
-          <w:rFonts w:hint="eastAsia"/>
-        </w:rPr>
-        <w:t>.</w:t>
-      </w:r>
-      <w:r>
-        <w:t xml:space="preserve">ITEMS </w:t>
-      </w:r>
-      <w:r>
-        <w:rPr>
-          <w:rFonts w:hint="eastAsia"/>
-        </w:rPr>
-        <w:t>에 새</w:t>
-      </w:r>
-      <w:r>
-        <w:t xml:space="preserve"> item </w:t>
-      </w:r>
-      <w:r>
-        <w:rPr>
-          <w:rFonts w:hint="eastAsia"/>
-        </w:rPr>
-        <w:t xml:space="preserve">추가하고 관련 </w:t>
-      </w:r>
-      <w:r>
-        <w:t xml:space="preserve">template </w:t>
-      </w:r>
-      <w:r>
-        <w:rPr>
-          <w:rFonts w:hint="eastAsia"/>
-        </w:rPr>
-        <w:t>추가하면 됨.</w:t>
-      </w:r>
-    </w:p>
-    <w:p>
-      <w:r>
-        <w:rPr>
-          <w:noProof/>
-        </w:rPr>
-        <w:drawing>
-          <wp:inline distT="0" distB="0" distL="0" distR="0" wp14:anchorId="769E2FC8" wp14:editId="2D9BEFFD">
-            <wp:extent cx="3949700" cy="3022600"/>
-            <wp:effectExtent l="0" t="0" r="0" b="0"/>
-            <wp:docPr id="10" name="그림 10" descr="텍스트이(가) 표시된 사진&#10;&#10;자동 생성된 설명"/>
-            <wp:cNvGraphicFramePr>
-              <a:graphicFrameLocks xmlns:a="http://schemas.openxmlformats.org/drawingml/2006/main" noChangeAspect="1"/>
-            </wp:cNvGraphicFramePr>
-            <a:graphic xmlns:a="http://schemas.openxmlformats.org/drawingml/2006/main">
-              <a:graphicData uri="http://schemas.openxmlformats.org/drawingml/2006/picture">
-                <pic:pic xmlns:pic="http://schemas.openxmlformats.org/drawingml/2006/picture">
-                  <pic:nvPicPr>
-                    <pic:cNvPr id="1" name=""/>
-                    <pic:cNvPicPr/>
-                  </pic:nvPicPr>
-                  <pic:blipFill>
-                    <a:blip r:embed="rId14"/>
-                    <a:stretch>
-                      <a:fillRect/>
-                    </a:stretch>
-                  </pic:blipFill>
-                  <pic:spPr>
-                    <a:xfrm>
-                      <a:off x="0" y="0"/>
                       <a:ext cx="3949700" cy="3022600"/>
                     </a:xfrm>
                     <a:prstGeom prst="rect">
@@ -1697,6 +2181,7 @@
       <w:r>
         <w:t xml:space="preserve"> </w:t>
       </w:r>
+      <w:proofErr w:type="spellStart"/>
       <w:r>
         <w:rPr>
           <w:rFonts w:hint="eastAsia"/>
@@ -1704,7 +2189,11 @@
         <w:t>r</w:t>
       </w:r>
       <w:r>
-        <w:t xml:space="preserve">ole.model.ts </w:t>
+        <w:t>ole.model.ts</w:t>
+      </w:r>
+      <w:proofErr w:type="spellEnd"/>
+      <w:r>
+        <w:t xml:space="preserve"> </w:t>
       </w:r>
       <w:r>
         <w:rPr>
@@ -1716,17 +2205,40 @@
     <w:p/>
     <w:p>
       <w:r>
-        <w:t>//== angular: backoffice templates</w:t>
-      </w:r>
-    </w:p>
-    <w:p>
-      <w:r>
-        <w:t>INPUT.ITEMS.UiModel = [</w:t>
-      </w:r>
-    </w:p>
-    <w:p>
-      <w:r>
-        <w:t xml:space="preserve">    filePrefix : '',</w:t>
+        <w:t xml:space="preserve">//== angular: </w:t>
+      </w:r>
+      <w:proofErr w:type="spellStart"/>
+      <w:r>
+        <w:t>backoffice</w:t>
+      </w:r>
+      <w:proofErr w:type="spellEnd"/>
+      <w:r>
+        <w:t xml:space="preserve"> templates</w:t>
+      </w:r>
+    </w:p>
+    <w:p>
+      <w:proofErr w:type="spellStart"/>
+      <w:proofErr w:type="gramStart"/>
+      <w:r>
+        <w:t>INPUT.ITEMS.UiModel</w:t>
+      </w:r>
+      <w:proofErr w:type="spellEnd"/>
+      <w:proofErr w:type="gramEnd"/>
+      <w:r>
+        <w:t xml:space="preserve"> = [</w:t>
+      </w:r>
+    </w:p>
+    <w:p>
+      <w:r>
+        <w:t xml:space="preserve">    </w:t>
+      </w:r>
+      <w:proofErr w:type="spellStart"/>
+      <w:r>
+        <w:t>filePrefix</w:t>
+      </w:r>
+      <w:proofErr w:type="spellEnd"/>
+      <w:r>
+        <w:t xml:space="preserve"> : '',</w:t>
       </w:r>
       <w:r>
         <w:tab/>
@@ -1747,7 +2259,23 @@
     </w:p>
     <w:p>
       <w:r>
-        <w:t xml:space="preserve">    fileSuffix : '.model.ts',</w:t>
+        <w:t xml:space="preserve">    </w:t>
+      </w:r>
+      <w:proofErr w:type="spellStart"/>
+      <w:r>
+        <w:t>fileSuffix</w:t>
+      </w:r>
+      <w:proofErr w:type="spellEnd"/>
+      <w:r>
+        <w:t xml:space="preserve"> : '.</w:t>
+      </w:r>
+      <w:proofErr w:type="spellStart"/>
+      <w:r>
+        <w:t>model.ts</w:t>
+      </w:r>
+      <w:proofErr w:type="spellEnd"/>
+      <w:r>
+        <w:t>',</w:t>
       </w:r>
       <w:r>
         <w:tab/>
@@ -1765,7 +2293,23 @@
     </w:p>
     <w:p>
       <w:r>
-        <w:t xml:space="preserve">    fileUseClassNameLower : true, // className 소문자 사용</w:t>
+        <w:t xml:space="preserve">    </w:t>
+      </w:r>
+      <w:proofErr w:type="spellStart"/>
+      <w:r>
+        <w:t>fileUseClassNameLower</w:t>
+      </w:r>
+      <w:proofErr w:type="spellEnd"/>
+      <w:r>
+        <w:t xml:space="preserve"> : true, // </w:t>
+      </w:r>
+      <w:proofErr w:type="spellStart"/>
+      <w:r>
+        <w:t>className</w:t>
+      </w:r>
+      <w:proofErr w:type="spellEnd"/>
+      <w:r>
+        <w:t xml:space="preserve"> 소문자 사용</w:t>
       </w:r>
       <w:r>
         <w:rPr>
@@ -1830,12 +2374,33 @@
     </w:p>
     <w:p>
       <w:r>
-        <w:t xml:space="preserve">    packageName : '', //calc by sub</w:t>
-      </w:r>
-    </w:p>
-    <w:p>
-      <w:r>
-        <w:t xml:space="preserve">    subPackageName : "model",</w:t>
+        <w:t xml:space="preserve">    </w:t>
+      </w:r>
+      <w:proofErr w:type="spellStart"/>
+      <w:proofErr w:type="gramStart"/>
+      <w:r>
+        <w:t>packageName</w:t>
+      </w:r>
+      <w:proofErr w:type="spellEnd"/>
+      <w:r>
+        <w:t xml:space="preserve"> :</w:t>
+      </w:r>
+      <w:proofErr w:type="gramEnd"/>
+      <w:r>
+        <w:t xml:space="preserve"> '', //calc by sub</w:t>
+      </w:r>
+    </w:p>
+    <w:p>
+      <w:r>
+        <w:t xml:space="preserve">    </w:t>
+      </w:r>
+      <w:proofErr w:type="spellStart"/>
+      <w:r>
+        <w:t>subPackageName</w:t>
+      </w:r>
+      <w:proofErr w:type="spellEnd"/>
+      <w:r>
+        <w:t xml:space="preserve"> : "model",</w:t>
       </w:r>
       <w:r>
         <w:t>//</w:t>
@@ -1843,20 +2408,33 @@
       <w:r>
         <w:t xml:space="preserve"> </w:t>
       </w:r>
-      <w:r>
-        <w:rPr>
-          <w:rFonts w:hint="eastAsia"/>
-        </w:rPr>
-        <w:t>패키지명 지정</w:t>
+      <w:proofErr w:type="spellStart"/>
+      <w:r>
+        <w:rPr>
+          <w:rFonts w:hint="eastAsia"/>
+        </w:rPr>
+        <w:t>패키지명</w:t>
+      </w:r>
+      <w:proofErr w:type="spellEnd"/>
+      <w:r>
+        <w:rPr>
+          <w:rFonts w:hint="eastAsia"/>
+        </w:rPr>
+        <w:t xml:space="preserve"> 지정</w:t>
       </w:r>
       <w:r>
         <w:t xml:space="preserve">: </w:t>
       </w:r>
+      <w:proofErr w:type="spellStart"/>
       <w:r>
         <w:t>com.shinsegae.villiv</w:t>
       </w:r>
       <w:r>
-        <w:t>.model, java</w:t>
+        <w:t>.model</w:t>
+      </w:r>
+      <w:proofErr w:type="spellEnd"/>
+      <w:r>
+        <w:t>, java</w:t>
       </w:r>
       <w:r>
         <w:rPr>
@@ -1867,7 +2445,23 @@
     </w:p>
     <w:p>
       <w:r>
-        <w:t xml:space="preserve">    subPath: 'ui',</w:t>
+        <w:t xml:space="preserve">    </w:t>
+      </w:r>
+      <w:proofErr w:type="spellStart"/>
+      <w:r>
+        <w:t>subPath</w:t>
+      </w:r>
+      <w:proofErr w:type="spellEnd"/>
+      <w:r>
+        <w:t>: '</w:t>
+      </w:r>
+      <w:proofErr w:type="spellStart"/>
+      <w:r>
+        <w:t>ui</w:t>
+      </w:r>
+      <w:proofErr w:type="spellEnd"/>
+      <w:r>
+        <w:t>',</w:t>
       </w:r>
       <w:r>
         <w:t xml:space="preserve">  </w:t>
@@ -1879,7 +2473,15 @@
         <w:t xml:space="preserve"> </w:t>
       </w:r>
       <w:r>
-        <w:t>role/ui/</w:t>
+        <w:t>role/</w:t>
+      </w:r>
+      <w:proofErr w:type="spellStart"/>
+      <w:r>
+        <w:t>ui</w:t>
+      </w:r>
+      <w:proofErr w:type="spellEnd"/>
+      <w:r>
+        <w:t>/</w:t>
       </w:r>
       <w:r>
         <w:rPr>
@@ -1925,9 +2527,11 @@
       <w:r>
         <w:t xml:space="preserve">&gt; </w:t>
       </w:r>
+      <w:proofErr w:type="spellStart"/>
       <w:r>
         <w:t>groovy.text.GStringTemplateEngine</w:t>
       </w:r>
+      <w:proofErr w:type="spellEnd"/>
       <w:r>
         <w:rPr>
           <w:rFonts w:hint="eastAsia"/>
@@ -1964,17 +2568,40 @@
     </w:p>
     <w:p>
       <w:r>
-        <w:t>def engine = new groovy.text.GStringTemplateEngine()</w:t>
-      </w:r>
-    </w:p>
-    <w:p>
-      <w:r>
-        <w:t>def template = engine.createTemplate(f).make(binding)</w:t>
+        <w:t xml:space="preserve">def engine = new </w:t>
+      </w:r>
+      <w:proofErr w:type="spellStart"/>
+      <w:r>
+        <w:t>groovy.</w:t>
+      </w:r>
+      <w:proofErr w:type="gramStart"/>
+      <w:r>
+        <w:t>text.GStringTemplateEngine</w:t>
+      </w:r>
+      <w:proofErr w:type="spellEnd"/>
+      <w:proofErr w:type="gramEnd"/>
+      <w:r>
+        <w:t>()</w:t>
+      </w:r>
+    </w:p>
+    <w:p>
+      <w:r>
+        <w:t xml:space="preserve">def template = </w:t>
+      </w:r>
+      <w:proofErr w:type="spellStart"/>
+      <w:proofErr w:type="gramStart"/>
+      <w:r>
+        <w:t>engine.createTemplate</w:t>
+      </w:r>
+      <w:proofErr w:type="spellEnd"/>
+      <w:proofErr w:type="gramEnd"/>
+      <w:r>
+        <w:t>(f).make(binding)</w:t>
       </w:r>
     </w:p>
     <w:p/>
     <w:p>
-      <w:hyperlink r:id="rId15" w:history="1">
+      <w:hyperlink r:id="rId14" w:history="1">
         <w:r>
           <w:rPr>
             <w:rStyle w:val="a4"/>
@@ -1990,9 +2617,11 @@
         </w:rPr>
         <w:t xml:space="preserve">문법이 </w:t>
       </w:r>
+      <w:proofErr w:type="spellStart"/>
       <w:r>
         <w:t>jsp</w:t>
       </w:r>
+      <w:proofErr w:type="spellEnd"/>
       <w:r>
         <w:t xml:space="preserve"> </w:t>
       </w:r>
@@ -2021,19 +2650,69 @@
           <w:sz w:val="21"/>
           <w:szCs w:val="21"/>
         </w:rPr>
-        <w:t>&lt;%= firstname %&gt; $lastname,</w:t>
+        <w:t xml:space="preserve">&lt;%= </w:t>
+      </w:r>
+      <w:proofErr w:type="spellStart"/>
+      <w:r>
+        <w:rPr>
+          <w:rFonts w:ascii="Courier New" w:hAnsi="Courier New" w:cs="Courier New"/>
+          <w:color w:val="474747"/>
+          <w:sz w:val="21"/>
+          <w:szCs w:val="21"/>
+        </w:rPr>
+        <w:t>firstname</w:t>
+      </w:r>
+      <w:proofErr w:type="spellEnd"/>
+      <w:r>
+        <w:rPr>
+          <w:rFonts w:ascii="Courier New" w:hAnsi="Courier New" w:cs="Courier New"/>
+          <w:color w:val="474747"/>
+          <w:sz w:val="21"/>
+          <w:szCs w:val="21"/>
+        </w:rPr>
+        <w:t xml:space="preserve"> %&gt; $</w:t>
+      </w:r>
+      <w:proofErr w:type="spellStart"/>
+      <w:r>
+        <w:rPr>
+          <w:rFonts w:ascii="Courier New" w:hAnsi="Courier New" w:cs="Courier New"/>
+          <w:color w:val="474747"/>
+          <w:sz w:val="21"/>
+          <w:szCs w:val="21"/>
+        </w:rPr>
+        <w:t>lastname</w:t>
+      </w:r>
+      <w:proofErr w:type="spellEnd"/>
+      <w:r>
+        <w:rPr>
+          <w:rFonts w:ascii="Courier New" w:hAnsi="Courier New" w:cs="Courier New"/>
+          <w:color w:val="474747"/>
+          <w:sz w:val="21"/>
+          <w:szCs w:val="21"/>
+        </w:rPr>
+        <w:t>,</w:t>
       </w:r>
     </w:p>
     <w:p/>
     <w:p>
       <w:r>
-        <w:t>wind-gen-10-dto.template</w:t>
-      </w:r>
-    </w:p>
-    <w:p>
-      <w:r>
-        <w:t>wind-gen-20-mybatis.template</w:t>
-      </w:r>
+        <w:t>wind-gen-10-</w:t>
+      </w:r>
+      <w:proofErr w:type="gramStart"/>
+      <w:r>
+        <w:t>dto.template</w:t>
+      </w:r>
+      <w:proofErr w:type="gramEnd"/>
+    </w:p>
+    <w:p>
+      <w:r>
+        <w:t>wind-gen-20-</w:t>
+      </w:r>
+      <w:proofErr w:type="gramStart"/>
+      <w:r>
+        <w:t>mybatis.template</w:t>
+      </w:r>
+      <w:proofErr w:type="gramEnd"/>
     </w:p>
     <w:p>
       <w:r>
